--- a/辅助材料/查找相关资料/to do.docx
+++ b/辅助材料/查找相关资料/to do.docx
@@ -18,8 +18,10 @@
           <w:rFonts w:hint="eastAsia"/>
           <w:lang w:val="en-US" w:eastAsia="zh-CN"/>
         </w:rPr>
-        <w:t>安装仿真软件</w:t>
+        <w:t>安装仿真软件、安装虚拟机</w:t>
       </w:r>
+      <w:bookmarkStart w:id="0" w:name="_GoBack"/>
+      <w:bookmarkEnd w:id="0"/>
     </w:p>
     <w:p>
       <w:pPr>
@@ -39,8 +41,6 @@
         </w:rPr>
         <w:t>学习机械臂如何运动，实现操作</w:t>
       </w:r>
-      <w:bookmarkStart w:id="0" w:name="_GoBack"/>
-      <w:bookmarkEnd w:id="0"/>
     </w:p>
     <w:sectPr>
       <w:pgSz w:w="11906" w:h="16838"/>
@@ -362,6 +362,7 @@
   </w:style>
   <w:style w:type="table" w:default="1" w:styleId="2">
     <w:name w:val="Normal Table"/>
+    <w:autoRedefine/>
     <w:semiHidden/>
     <w:qFormat/>
     <w:uiPriority w:val="0"/>

--- a/辅助材料/查找相关资料/to do.docx
+++ b/辅助材料/查找相关资料/to do.docx
@@ -20,8 +20,6 @@
         </w:rPr>
         <w:t>安装仿真软件、安装虚拟机</w:t>
       </w:r>
-      <w:bookmarkStart w:id="0" w:name="_GoBack"/>
-      <w:bookmarkEnd w:id="0"/>
     </w:p>
     <w:p>
       <w:pPr>
@@ -40,6 +38,53 @@
           <w:lang w:val="en-US" w:eastAsia="zh-CN"/>
         </w:rPr>
         <w:t>学习机械臂如何运动，实现操作</w:t>
+      </w:r>
+    </w:p>
+    <w:p>
+      <w:pPr>
+        <w:numPr>
+          <w:ilvl w:val="0"/>
+          <w:numId w:val="1"/>
+        </w:numPr>
+        <w:rPr>
+          <w:rFonts w:hint="default"/>
+          <w:lang w:val="en-US" w:eastAsia="zh-CN"/>
+        </w:rPr>
+      </w:pPr>
+      <w:r>
+        <w:rPr>
+          <w:rFonts w:hint="eastAsia"/>
+          <w:lang w:val="en-US" w:eastAsia="zh-CN"/>
+        </w:rPr>
+        <w:t>查找相关代码，对代码内容进行分析</w:t>
+      </w:r>
+    </w:p>
+    <w:p>
+      <w:pPr>
+        <w:numPr>
+          <w:ilvl w:val="0"/>
+          <w:numId w:val="1"/>
+        </w:numPr>
+        <w:rPr>
+          <w:rFonts w:hint="default"/>
+          <w:lang w:val="en-US" w:eastAsia="zh-CN"/>
+        </w:rPr>
+      </w:pPr>
+      <w:r>
+        <w:rPr>
+          <w:rFonts w:hint="eastAsia"/>
+          <w:lang w:val="en-US" w:eastAsia="zh-CN"/>
+        </w:rPr>
+        <w:t>首先进行</w:t>
+      </w:r>
+      <w:bookmarkStart w:id="0" w:name="_GoBack"/>
+      <w:bookmarkEnd w:id="0"/>
+      <w:r>
+        <w:rPr>
+          <w:rFonts w:hint="eastAsia"/>
+          <w:lang w:val="en-US" w:eastAsia="zh-CN"/>
+        </w:rPr>
+        <w:t>肖像分析</w:t>
       </w:r>
     </w:p>
     <w:sectPr>

--- a/辅助材料/查找相关资料/to do.docx
+++ b/辅助材料/查找相关资料/to do.docx
@@ -75,16 +75,1067 @@
           <w:rFonts w:hint="eastAsia"/>
           <w:lang w:val="en-US" w:eastAsia="zh-CN"/>
         </w:rPr>
-        <w:t>首先进行</w:t>
+        <w:t>首先进行肖像分析</w:t>
+      </w:r>
+    </w:p>
+    <w:p>
+      <w:pPr>
+        <w:widowControl w:val="0"/>
+        <w:numPr>
+          <w:ilvl w:val="0"/>
+          <w:numId w:val="0"/>
+        </w:numPr>
+        <w:tabs>
+          <w:tab w:val="left" w:pos="312"/>
+        </w:tabs>
+        <w:jc w:val="both"/>
+        <w:rPr>
+          <w:rFonts w:hint="eastAsia"/>
+          <w:lang w:val="en-US" w:eastAsia="zh-CN"/>
+        </w:rPr>
+      </w:pPr>
+    </w:p>
+    <w:p>
+      <w:pPr>
+        <w:widowControl w:val="0"/>
+        <w:numPr>
+          <w:ilvl w:val="0"/>
+          <w:numId w:val="0"/>
+        </w:numPr>
+        <w:tabs>
+          <w:tab w:val="left" w:pos="312"/>
+        </w:tabs>
+        <w:jc w:val="both"/>
+        <w:rPr>
+          <w:rFonts w:hint="default" w:ascii="Arial" w:hAnsi="Arial" w:eastAsia="Arial" w:cs="Arial"/>
+          <w:i w:val="0"/>
+          <w:iCs w:val="0"/>
+          <w:caps w:val="0"/>
+          <w:color w:val="4D4D4D"/>
+          <w:spacing w:val="0"/>
+          <w:sz w:val="19"/>
+          <w:szCs w:val="19"/>
+          <w:shd w:val="clear" w:fill="FFFFFF"/>
+        </w:rPr>
+      </w:pPr>
+      <w:r>
+        <w:rPr>
+          <w:rFonts w:hint="eastAsia" w:ascii="Arial" w:hAnsi="Arial" w:eastAsia="宋体" w:cs="Arial"/>
+          <w:i w:val="0"/>
+          <w:iCs w:val="0"/>
+          <w:caps w:val="0"/>
+          <w:color w:val="4D4D4D"/>
+          <w:spacing w:val="0"/>
+          <w:sz w:val="19"/>
+          <w:szCs w:val="19"/>
+          <w:shd w:val="clear" w:fill="FFFFFF"/>
+          <w:lang w:val="en-US" w:eastAsia="zh-CN"/>
+        </w:rPr>
+        <w:t>操作流程：</w:t>
+      </w:r>
+      <w:r>
+        <w:rPr>
+          <w:rFonts w:ascii="Arial" w:hAnsi="Arial" w:eastAsia="Arial" w:cs="Arial"/>
+          <w:i w:val="0"/>
+          <w:iCs w:val="0"/>
+          <w:caps w:val="0"/>
+          <w:color w:val="4D4D4D"/>
+          <w:spacing w:val="0"/>
+          <w:sz w:val="19"/>
+          <w:szCs w:val="19"/>
+          <w:shd w:val="clear" w:fill="FFFFFF"/>
+        </w:rPr>
+        <w:t>本文基于</w:t>
+      </w:r>
+      <w:r>
+        <w:rPr>
+          <w:rFonts w:hint="default" w:ascii="Arial" w:hAnsi="Arial" w:eastAsia="Arial" w:cs="Arial"/>
+          <w:i w:val="0"/>
+          <w:iCs w:val="0"/>
+          <w:caps w:val="0"/>
+          <w:color w:val="FC5531"/>
+          <w:spacing w:val="0"/>
+          <w:sz w:val="19"/>
+          <w:szCs w:val="19"/>
+          <w:u w:val="none"/>
+        </w:rPr>
+        <w:fldChar w:fldCharType="begin"/>
+      </w:r>
+      <w:r>
+        <w:rPr>
+          <w:rFonts w:hint="default" w:ascii="Arial" w:hAnsi="Arial" w:eastAsia="Arial" w:cs="Arial"/>
+          <w:i w:val="0"/>
+          <w:iCs w:val="0"/>
+          <w:caps w:val="0"/>
+          <w:color w:val="FC5531"/>
+          <w:spacing w:val="0"/>
+          <w:sz w:val="19"/>
+          <w:szCs w:val="19"/>
+          <w:u w:val="none"/>
+        </w:rPr>
+        <w:instrText xml:space="preserve"> HYPERLINK "https://so.csdn.net/so/search?q=matlab%E4%BB%BF%E7%9C%9F&amp;spm=1001.2101.3001.7020" \t "https://blog.csdn.net/xuanzhigu/article/details/_blank" </w:instrText>
+      </w:r>
+      <w:r>
+        <w:rPr>
+          <w:rFonts w:hint="default" w:ascii="Arial" w:hAnsi="Arial" w:eastAsia="Arial" w:cs="Arial"/>
+          <w:i w:val="0"/>
+          <w:iCs w:val="0"/>
+          <w:caps w:val="0"/>
+          <w:color w:val="FC5531"/>
+          <w:spacing w:val="0"/>
+          <w:sz w:val="19"/>
+          <w:szCs w:val="19"/>
+          <w:u w:val="none"/>
+        </w:rPr>
+        <w:fldChar w:fldCharType="separate"/>
+      </w:r>
+      <w:r>
+        <w:rPr>
+          <w:rStyle w:val="4"/>
+          <w:rFonts w:hint="default" w:ascii="Arial" w:hAnsi="Arial" w:eastAsia="Arial" w:cs="Arial"/>
+          <w:i w:val="0"/>
+          <w:iCs w:val="0"/>
+          <w:caps w:val="0"/>
+          <w:color w:val="FC5531"/>
+          <w:spacing w:val="0"/>
+          <w:sz w:val="19"/>
+          <w:szCs w:val="19"/>
+          <w:u w:val="none"/>
+        </w:rPr>
+        <w:t>matlab仿真</w:t>
+      </w:r>
+      <w:r>
+        <w:rPr>
+          <w:rFonts w:hint="default" w:ascii="Arial" w:hAnsi="Arial" w:eastAsia="Arial" w:cs="Arial"/>
+          <w:i w:val="0"/>
+          <w:iCs w:val="0"/>
+          <w:caps w:val="0"/>
+          <w:color w:val="FC5531"/>
+          <w:spacing w:val="0"/>
+          <w:sz w:val="19"/>
+          <w:szCs w:val="19"/>
+          <w:u w:val="none"/>
+        </w:rPr>
+        <w:fldChar w:fldCharType="end"/>
+      </w:r>
+      <w:r>
+        <w:rPr>
+          <w:rFonts w:hint="default" w:ascii="Arial" w:hAnsi="Arial" w:eastAsia="Arial" w:cs="Arial"/>
+          <w:i w:val="0"/>
+          <w:iCs w:val="0"/>
+          <w:caps w:val="0"/>
+          <w:color w:val="4D4D4D"/>
+          <w:spacing w:val="0"/>
+          <w:sz w:val="19"/>
+          <w:szCs w:val="19"/>
+          <w:shd w:val="clear" w:fill="FFFFFF"/>
+        </w:rPr>
+        <w:t>工具箱进行图像轮廓绘制系统设计的讲解，其主要功能是输入一个图片信息，进行信息处理，通过仿真机械臂进行图形轮廓的绘制。其利用了机器人技术与图像处理技术进行综合性仿真实验过程。</w:t>
+      </w:r>
+    </w:p>
+    <w:p>
+      <w:pPr>
+        <w:widowControl w:val="0"/>
+        <w:numPr>
+          <w:ilvl w:val="0"/>
+          <w:numId w:val="0"/>
+        </w:numPr>
+        <w:tabs>
+          <w:tab w:val="left" w:pos="312"/>
+        </w:tabs>
+        <w:jc w:val="both"/>
+        <w:rPr>
+          <w:rFonts w:hint="default" w:ascii="Arial" w:hAnsi="Arial" w:eastAsia="Arial" w:cs="Arial"/>
+          <w:i w:val="0"/>
+          <w:iCs w:val="0"/>
+          <w:caps w:val="0"/>
+          <w:color w:val="4D4D4D"/>
+          <w:spacing w:val="0"/>
+          <w:sz w:val="19"/>
+          <w:szCs w:val="19"/>
+          <w:shd w:val="clear" w:fill="FFFFFF"/>
+        </w:rPr>
+      </w:pPr>
+    </w:p>
+    <w:p>
+      <w:pPr>
+        <w:widowControl w:val="0"/>
+        <w:numPr>
+          <w:ilvl w:val="0"/>
+          <w:numId w:val="0"/>
+        </w:numPr>
+        <w:tabs>
+          <w:tab w:val="left" w:pos="312"/>
+        </w:tabs>
+        <w:jc w:val="both"/>
+        <w:rPr>
+          <w:rFonts w:ascii="Arial" w:hAnsi="Arial" w:eastAsia="Arial" w:cs="Arial"/>
+          <w:i w:val="0"/>
+          <w:iCs w:val="0"/>
+          <w:caps w:val="0"/>
+          <w:color w:val="4D4D4D"/>
+          <w:spacing w:val="0"/>
+          <w:sz w:val="19"/>
+          <w:szCs w:val="19"/>
+          <w:shd w:val="clear" w:fill="FFFFFF"/>
+        </w:rPr>
+      </w:pPr>
+      <w:r>
+        <w:rPr>
+          <w:rFonts w:ascii="Arial" w:hAnsi="Arial" w:eastAsia="Arial" w:cs="Arial"/>
+          <w:i w:val="0"/>
+          <w:iCs w:val="0"/>
+          <w:caps w:val="0"/>
+          <w:color w:val="4D4D4D"/>
+          <w:spacing w:val="0"/>
+          <w:sz w:val="19"/>
+          <w:szCs w:val="19"/>
+          <w:shd w:val="clear" w:fill="FFFFFF"/>
+        </w:rPr>
+        <w:t>Canny算法</w:t>
+      </w:r>
+    </w:p>
+    <w:p>
+      <w:pPr>
+        <w:widowControl w:val="0"/>
+        <w:numPr>
+          <w:ilvl w:val="0"/>
+          <w:numId w:val="0"/>
+        </w:numPr>
+        <w:tabs>
+          <w:tab w:val="left" w:pos="312"/>
+        </w:tabs>
+        <w:jc w:val="both"/>
+        <w:rPr>
+          <w:rFonts w:ascii="Arial" w:hAnsi="Arial" w:eastAsia="Arial" w:cs="Arial"/>
+          <w:i w:val="0"/>
+          <w:iCs w:val="0"/>
+          <w:caps w:val="0"/>
+          <w:color w:val="4D4D4D"/>
+          <w:spacing w:val="0"/>
+          <w:sz w:val="19"/>
+          <w:szCs w:val="19"/>
+          <w:shd w:val="clear" w:fill="FFFFFF"/>
+        </w:rPr>
+      </w:pPr>
+    </w:p>
+    <w:p>
+      <w:pPr>
+        <w:widowControl w:val="0"/>
+        <w:numPr>
+          <w:ilvl w:val="0"/>
+          <w:numId w:val="0"/>
+        </w:numPr>
+        <w:tabs>
+          <w:tab w:val="left" w:pos="312"/>
+        </w:tabs>
+        <w:jc w:val="both"/>
+        <w:rPr>
+          <w:rFonts w:hint="default" w:ascii="Arial" w:hAnsi="Arial" w:eastAsia="宋体" w:cs="Arial"/>
+          <w:i w:val="0"/>
+          <w:iCs w:val="0"/>
+          <w:caps w:val="0"/>
+          <w:color w:val="4D4D4D"/>
+          <w:spacing w:val="0"/>
+          <w:sz w:val="19"/>
+          <w:szCs w:val="19"/>
+          <w:shd w:val="clear" w:fill="FFFFFF"/>
+          <w:lang w:val="en-US" w:eastAsia="zh-CN"/>
+        </w:rPr>
+      </w:pPr>
+      <w:r>
+        <w:rPr>
+          <w:rFonts w:hint="eastAsia" w:ascii="Arial" w:hAnsi="Arial" w:eastAsia="宋体" w:cs="Arial"/>
+          <w:i w:val="0"/>
+          <w:iCs w:val="0"/>
+          <w:color w:val="4D4D4D"/>
+          <w:spacing w:val="0"/>
+          <w:sz w:val="19"/>
+          <w:szCs w:val="19"/>
+          <w:shd w:val="clear" w:fill="FFFFFF"/>
+          <w:lang w:val="en-US" w:eastAsia="zh-CN"/>
+        </w:rPr>
+        <w:t>M</w:t>
+      </w:r>
+      <w:r>
+        <w:rPr>
+          <w:rFonts w:hint="eastAsia" w:ascii="Arial" w:hAnsi="Arial" w:eastAsia="宋体" w:cs="Arial"/>
+          <w:i w:val="0"/>
+          <w:iCs w:val="0"/>
+          <w:caps w:val="0"/>
+          <w:color w:val="4D4D4D"/>
+          <w:spacing w:val="0"/>
+          <w:sz w:val="19"/>
+          <w:szCs w:val="19"/>
+          <w:shd w:val="clear" w:fill="FFFFFF"/>
+          <w:lang w:val="en-US" w:eastAsia="zh-CN"/>
+        </w:rPr>
+        <w:t>oveJ关节运动</w:t>
+      </w:r>
+    </w:p>
+    <w:p>
+      <w:pPr>
+        <w:widowControl w:val="0"/>
+        <w:numPr>
+          <w:ilvl w:val="0"/>
+          <w:numId w:val="0"/>
+        </w:numPr>
+        <w:tabs>
+          <w:tab w:val="left" w:pos="312"/>
+        </w:tabs>
+        <w:jc w:val="both"/>
+        <w:rPr>
+          <w:rFonts w:hint="eastAsia" w:ascii="Arial" w:hAnsi="Arial" w:eastAsia="宋体" w:cs="Arial"/>
+          <w:i w:val="0"/>
+          <w:iCs w:val="0"/>
+          <w:caps w:val="0"/>
+          <w:color w:val="4D4D4D"/>
+          <w:spacing w:val="0"/>
+          <w:sz w:val="19"/>
+          <w:szCs w:val="19"/>
+          <w:shd w:val="clear" w:fill="FFFFFF"/>
+          <w:lang w:val="en-US" w:eastAsia="zh-CN"/>
+        </w:rPr>
+      </w:pPr>
+      <w:r>
+        <w:rPr>
+          <w:rFonts w:hint="eastAsia" w:ascii="Arial" w:hAnsi="Arial" w:eastAsia="宋体" w:cs="Arial"/>
+          <w:i w:val="0"/>
+          <w:iCs w:val="0"/>
+          <w:caps w:val="0"/>
+          <w:color w:val="4D4D4D"/>
+          <w:spacing w:val="0"/>
+          <w:sz w:val="19"/>
+          <w:szCs w:val="19"/>
+          <w:shd w:val="clear" w:fill="FFFFFF"/>
+          <w:lang w:val="en-US" w:eastAsia="zh-CN"/>
+        </w:rPr>
+        <w:t>moveL直线运动</w:t>
+      </w:r>
+    </w:p>
+    <w:p>
+      <w:pPr>
+        <w:widowControl w:val="0"/>
+        <w:numPr>
+          <w:ilvl w:val="0"/>
+          <w:numId w:val="0"/>
+        </w:numPr>
+        <w:tabs>
+          <w:tab w:val="left" w:pos="312"/>
+        </w:tabs>
+        <w:jc w:val="both"/>
+        <w:rPr>
+          <w:rFonts w:hint="default" w:ascii="Arial" w:hAnsi="Arial" w:eastAsia="宋体" w:cs="Arial"/>
+          <w:i w:val="0"/>
+          <w:iCs w:val="0"/>
+          <w:caps w:val="0"/>
+          <w:color w:val="4D4D4D"/>
+          <w:spacing w:val="0"/>
+          <w:sz w:val="19"/>
+          <w:szCs w:val="19"/>
+          <w:shd w:val="clear" w:fill="FFFFFF"/>
+          <w:lang w:val="en-US" w:eastAsia="zh-CN"/>
+        </w:rPr>
+      </w:pPr>
+      <w:r>
+        <w:rPr>
+          <w:rFonts w:hint="eastAsia" w:ascii="Arial" w:hAnsi="Arial" w:eastAsia="宋体" w:cs="Arial"/>
+          <w:i w:val="0"/>
+          <w:iCs w:val="0"/>
+          <w:caps w:val="0"/>
+          <w:color w:val="4D4D4D"/>
+          <w:spacing w:val="0"/>
+          <w:sz w:val="19"/>
+          <w:szCs w:val="19"/>
+          <w:shd w:val="clear" w:fill="FFFFFF"/>
+          <w:lang w:val="en-US" w:eastAsia="zh-CN"/>
+        </w:rPr>
+        <w:tab/>
+      </w:r>
+      <w:r>
+        <w:rPr>
+          <w:rFonts w:hint="eastAsia" w:ascii="Arial" w:hAnsi="Arial" w:eastAsia="宋体" w:cs="Arial"/>
+          <w:i w:val="0"/>
+          <w:iCs w:val="0"/>
+          <w:caps w:val="0"/>
+          <w:color w:val="4D4D4D"/>
+          <w:spacing w:val="0"/>
+          <w:sz w:val="19"/>
+          <w:szCs w:val="19"/>
+          <w:shd w:val="clear" w:fill="FFFFFF"/>
+          <w:lang w:val="en-US" w:eastAsia="zh-CN"/>
+        </w:rPr>
+        <w:t xml:space="preserve">交融半径（r1+r2&lt;d） 弧线运动不会停 </w:t>
+      </w:r>
+    </w:p>
+    <w:p>
+      <w:pPr>
+        <w:widowControl w:val="0"/>
+        <w:numPr>
+          <w:ilvl w:val="0"/>
+          <w:numId w:val="0"/>
+        </w:numPr>
+        <w:tabs>
+          <w:tab w:val="left" w:pos="312"/>
+        </w:tabs>
+        <w:jc w:val="both"/>
+        <w:rPr>
+          <w:rFonts w:hint="eastAsia" w:ascii="Arial" w:hAnsi="Arial" w:eastAsia="宋体" w:cs="Arial"/>
+          <w:i w:val="0"/>
+          <w:iCs w:val="0"/>
+          <w:caps w:val="0"/>
+          <w:color w:val="4D4D4D"/>
+          <w:spacing w:val="0"/>
+          <w:sz w:val="19"/>
+          <w:szCs w:val="19"/>
+          <w:shd w:val="clear" w:fill="FFFFFF"/>
+          <w:lang w:val="en-US" w:eastAsia="zh-CN"/>
+        </w:rPr>
+      </w:pPr>
+      <w:r>
+        <w:rPr>
+          <w:rFonts w:hint="eastAsia" w:ascii="Arial" w:hAnsi="Arial" w:eastAsia="宋体" w:cs="Arial"/>
+          <w:i w:val="0"/>
+          <w:iCs w:val="0"/>
+          <w:caps w:val="0"/>
+          <w:color w:val="4D4D4D"/>
+          <w:spacing w:val="0"/>
+          <w:sz w:val="19"/>
+          <w:szCs w:val="19"/>
+          <w:shd w:val="clear" w:fill="FFFFFF"/>
+          <w:lang w:val="en-US" w:eastAsia="zh-CN"/>
+        </w:rPr>
+        <w:t>moveP过程运动</w:t>
+      </w:r>
+    </w:p>
+    <w:p>
+      <w:pPr>
+        <w:widowControl w:val="0"/>
+        <w:numPr>
+          <w:ilvl w:val="0"/>
+          <w:numId w:val="0"/>
+        </w:numPr>
+        <w:tabs>
+          <w:tab w:val="left" w:pos="312"/>
+        </w:tabs>
+        <w:jc w:val="both"/>
+        <w:rPr>
+          <w:rFonts w:hint="default" w:ascii="Arial" w:hAnsi="Arial" w:eastAsia="宋体" w:cs="Arial"/>
+          <w:i w:val="0"/>
+          <w:iCs w:val="0"/>
+          <w:caps w:val="0"/>
+          <w:color w:val="4D4D4D"/>
+          <w:spacing w:val="0"/>
+          <w:sz w:val="19"/>
+          <w:szCs w:val="19"/>
+          <w:shd w:val="clear" w:fill="FFFFFF"/>
+          <w:lang w:val="en-US" w:eastAsia="zh-CN"/>
+        </w:rPr>
+      </w:pPr>
+      <w:r>
+        <w:rPr>
+          <w:rFonts w:hint="eastAsia" w:ascii="Arial" w:hAnsi="Arial" w:eastAsia="宋体" w:cs="Arial"/>
+          <w:i w:val="0"/>
+          <w:iCs w:val="0"/>
+          <w:caps w:val="0"/>
+          <w:color w:val="4D4D4D"/>
+          <w:spacing w:val="0"/>
+          <w:sz w:val="19"/>
+          <w:szCs w:val="19"/>
+          <w:shd w:val="clear" w:fill="FFFFFF"/>
+          <w:lang w:val="en-US" w:eastAsia="zh-CN"/>
+        </w:rPr>
+        <w:tab/>
+      </w:r>
+      <w:r>
+        <w:rPr>
+          <w:rFonts w:hint="eastAsia" w:ascii="Arial" w:hAnsi="Arial" w:eastAsia="宋体" w:cs="Arial"/>
+          <w:i w:val="0"/>
+          <w:iCs w:val="0"/>
+          <w:caps w:val="0"/>
+          <w:color w:val="4D4D4D"/>
+          <w:spacing w:val="0"/>
+          <w:sz w:val="19"/>
+          <w:szCs w:val="19"/>
+          <w:shd w:val="clear" w:fill="FFFFFF"/>
+          <w:lang w:val="en-US" w:eastAsia="zh-CN"/>
+        </w:rPr>
+        <w:t>与moveL不同在于TCP速度恒定</w:t>
+      </w:r>
+    </w:p>
+    <w:p>
+      <w:pPr>
+        <w:widowControl w:val="0"/>
+        <w:numPr>
+          <w:ilvl w:val="0"/>
+          <w:numId w:val="0"/>
+        </w:numPr>
+        <w:tabs>
+          <w:tab w:val="left" w:pos="312"/>
+        </w:tabs>
+        <w:jc w:val="both"/>
+        <w:rPr>
+          <w:rFonts w:hint="eastAsia" w:ascii="Arial" w:hAnsi="Arial" w:eastAsia="宋体" w:cs="Arial"/>
+          <w:i w:val="0"/>
+          <w:iCs w:val="0"/>
+          <w:caps w:val="0"/>
+          <w:color w:val="4D4D4D"/>
+          <w:spacing w:val="0"/>
+          <w:sz w:val="19"/>
+          <w:szCs w:val="19"/>
+          <w:shd w:val="clear" w:fill="FFFFFF"/>
+          <w:lang w:val="en-US" w:eastAsia="zh-CN"/>
+        </w:rPr>
+      </w:pPr>
+      <w:r>
+        <w:rPr>
+          <w:rFonts w:hint="eastAsia" w:ascii="Arial" w:hAnsi="Arial" w:eastAsia="宋体" w:cs="Arial"/>
+          <w:i w:val="0"/>
+          <w:iCs w:val="0"/>
+          <w:color w:val="4D4D4D"/>
+          <w:spacing w:val="0"/>
+          <w:sz w:val="19"/>
+          <w:szCs w:val="19"/>
+          <w:shd w:val="clear" w:fill="FFFFFF"/>
+          <w:lang w:val="en-US" w:eastAsia="zh-CN"/>
+        </w:rPr>
+        <w:t>M</w:t>
+      </w:r>
+      <w:r>
+        <w:rPr>
+          <w:rFonts w:hint="eastAsia" w:ascii="Arial" w:hAnsi="Arial" w:eastAsia="宋体" w:cs="Arial"/>
+          <w:i w:val="0"/>
+          <w:iCs w:val="0"/>
+          <w:caps w:val="0"/>
+          <w:color w:val="4D4D4D"/>
+          <w:spacing w:val="0"/>
+          <w:sz w:val="19"/>
+          <w:szCs w:val="19"/>
+          <w:shd w:val="clear" w:fill="FFFFFF"/>
+          <w:lang w:val="en-US" w:eastAsia="zh-CN"/>
+        </w:rPr>
+        <w:t>oveC圆弧运动</w:t>
+      </w:r>
+    </w:p>
+    <w:p>
+      <w:pPr>
+        <w:widowControl w:val="0"/>
+        <w:numPr>
+          <w:ilvl w:val="0"/>
+          <w:numId w:val="0"/>
+        </w:numPr>
+        <w:tabs>
+          <w:tab w:val="left" w:pos="312"/>
+        </w:tabs>
+        <w:jc w:val="both"/>
+        <w:rPr>
+          <w:rFonts w:hint="eastAsia" w:ascii="Arial" w:hAnsi="Arial" w:eastAsia="宋体" w:cs="Arial"/>
+          <w:i w:val="0"/>
+          <w:iCs w:val="0"/>
+          <w:caps w:val="0"/>
+          <w:color w:val="4D4D4D"/>
+          <w:spacing w:val="0"/>
+          <w:sz w:val="19"/>
+          <w:szCs w:val="19"/>
+          <w:shd w:val="clear" w:fill="FFFFFF"/>
+          <w:lang w:val="en-US" w:eastAsia="zh-CN"/>
+        </w:rPr>
+      </w:pPr>
+      <w:r>
+        <w:rPr>
+          <w:rFonts w:hint="eastAsia" w:ascii="Arial" w:hAnsi="Arial" w:eastAsia="宋体" w:cs="Arial"/>
+          <w:i w:val="0"/>
+          <w:iCs w:val="0"/>
+          <w:caps w:val="0"/>
+          <w:color w:val="4D4D4D"/>
+          <w:spacing w:val="0"/>
+          <w:sz w:val="19"/>
+          <w:szCs w:val="19"/>
+          <w:shd w:val="clear" w:fill="FFFFFF"/>
+          <w:lang w:val="en-US" w:eastAsia="zh-CN"/>
+        </w:rPr>
+        <w:tab/>
+      </w:r>
+      <w:r>
+        <w:rPr>
+          <w:rFonts w:hint="eastAsia" w:ascii="Arial" w:hAnsi="Arial" w:eastAsia="宋体" w:cs="Arial"/>
+          <w:i w:val="0"/>
+          <w:iCs w:val="0"/>
+          <w:caps w:val="0"/>
+          <w:color w:val="4D4D4D"/>
+          <w:spacing w:val="0"/>
+          <w:sz w:val="19"/>
+          <w:szCs w:val="19"/>
+          <w:shd w:val="clear" w:fill="FFFFFF"/>
+          <w:lang w:val="en-US" w:eastAsia="zh-CN"/>
+        </w:rPr>
+        <w:t>TCP圆弧轨迹 需要三个路点？俩</w:t>
+      </w:r>
+    </w:p>
+    <w:p>
+      <w:pPr>
+        <w:widowControl w:val="0"/>
+        <w:numPr>
+          <w:ilvl w:val="0"/>
+          <w:numId w:val="0"/>
+        </w:numPr>
+        <w:tabs>
+          <w:tab w:val="left" w:pos="312"/>
+        </w:tabs>
+        <w:jc w:val="both"/>
+        <w:rPr>
+          <w:rFonts w:hint="eastAsia" w:ascii="Arial" w:hAnsi="Arial" w:eastAsia="宋体" w:cs="Arial"/>
+          <w:i w:val="0"/>
+          <w:iCs w:val="0"/>
+          <w:caps w:val="0"/>
+          <w:color w:val="4D4D4D"/>
+          <w:spacing w:val="0"/>
+          <w:sz w:val="19"/>
+          <w:szCs w:val="19"/>
+          <w:shd w:val="clear" w:fill="FFFFFF"/>
+          <w:lang w:val="en-US" w:eastAsia="zh-CN"/>
+        </w:rPr>
+      </w:pPr>
+    </w:p>
+    <w:p>
+      <w:pPr>
+        <w:widowControl w:val="0"/>
+        <w:numPr>
+          <w:ilvl w:val="0"/>
+          <w:numId w:val="0"/>
+        </w:numPr>
+        <w:tabs>
+          <w:tab w:val="left" w:pos="312"/>
+        </w:tabs>
+        <w:jc w:val="both"/>
+        <w:rPr>
+          <w:rFonts w:hint="eastAsia" w:ascii="Arial" w:hAnsi="Arial" w:eastAsia="宋体" w:cs="Arial"/>
+          <w:i w:val="0"/>
+          <w:iCs w:val="0"/>
+          <w:caps w:val="0"/>
+          <w:color w:val="4D4D4D"/>
+          <w:spacing w:val="0"/>
+          <w:sz w:val="19"/>
+          <w:szCs w:val="19"/>
+          <w:shd w:val="clear" w:fill="FFFFFF"/>
+          <w:lang w:val="en-US" w:eastAsia="zh-CN"/>
+        </w:rPr>
+      </w:pPr>
+      <w:r>
+        <w:rPr>
+          <w:rFonts w:hint="eastAsia" w:ascii="Arial" w:hAnsi="Arial" w:eastAsia="宋体" w:cs="Arial"/>
+          <w:i w:val="0"/>
+          <w:iCs w:val="0"/>
+          <w:caps w:val="0"/>
+          <w:color w:val="4D4D4D"/>
+          <w:spacing w:val="0"/>
+          <w:sz w:val="19"/>
+          <w:szCs w:val="19"/>
+          <w:shd w:val="clear" w:fill="FFFFFF"/>
+          <w:lang w:val="en-US" w:eastAsia="zh-CN"/>
+        </w:rPr>
+        <w:t>设置TCP</w:t>
+      </w:r>
+    </w:p>
+    <w:p>
+      <w:pPr>
+        <w:widowControl w:val="0"/>
+        <w:numPr>
+          <w:ilvl w:val="0"/>
+          <w:numId w:val="0"/>
+        </w:numPr>
+        <w:tabs>
+          <w:tab w:val="left" w:pos="312"/>
+        </w:tabs>
+        <w:jc w:val="both"/>
+        <w:rPr>
+          <w:rFonts w:hint="eastAsia" w:ascii="Arial" w:hAnsi="Arial" w:eastAsia="宋体" w:cs="Arial"/>
+          <w:i w:val="0"/>
+          <w:iCs w:val="0"/>
+          <w:caps w:val="0"/>
+          <w:color w:val="4D4D4D"/>
+          <w:spacing w:val="0"/>
+          <w:sz w:val="19"/>
+          <w:szCs w:val="19"/>
+          <w:shd w:val="clear" w:fill="FFFFFF"/>
+          <w:lang w:val="en-US" w:eastAsia="zh-CN"/>
+        </w:rPr>
+      </w:pPr>
+      <w:r>
+        <w:rPr>
+          <w:rFonts w:hint="eastAsia" w:ascii="Arial" w:hAnsi="Arial" w:eastAsia="宋体" w:cs="Arial"/>
+          <w:i w:val="0"/>
+          <w:iCs w:val="0"/>
+          <w:caps w:val="0"/>
+          <w:color w:val="4D4D4D"/>
+          <w:spacing w:val="0"/>
+          <w:sz w:val="19"/>
+          <w:szCs w:val="19"/>
+          <w:shd w:val="clear" w:fill="FFFFFF"/>
+          <w:lang w:val="en-US" w:eastAsia="zh-CN"/>
+        </w:rPr>
+        <w:tab/>
+      </w:r>
+      <w:r>
+        <w:rPr>
+          <w:rFonts w:hint="eastAsia" w:ascii="Arial" w:hAnsi="Arial" w:eastAsia="宋体" w:cs="Arial"/>
+          <w:i w:val="0"/>
+          <w:iCs w:val="0"/>
+          <w:caps w:val="0"/>
+          <w:color w:val="4D4D4D"/>
+          <w:spacing w:val="0"/>
+          <w:sz w:val="19"/>
+          <w:szCs w:val="19"/>
+          <w:shd w:val="clear" w:fill="FFFFFF"/>
+          <w:lang w:val="en-US" w:eastAsia="zh-CN"/>
+        </w:rPr>
+        <w:t>有两个坐标轴tool坐标系和</w:t>
+      </w:r>
+    </w:p>
+    <w:p>
+      <w:pPr>
+        <w:widowControl w:val="0"/>
+        <w:numPr>
+          <w:ilvl w:val="0"/>
+          <w:numId w:val="0"/>
+        </w:numPr>
+        <w:tabs>
+          <w:tab w:val="left" w:pos="312"/>
+        </w:tabs>
+        <w:jc w:val="both"/>
+        <w:rPr>
+          <w:rFonts w:hint="eastAsia" w:ascii="Arial" w:hAnsi="Arial" w:eastAsia="宋体" w:cs="Arial"/>
+          <w:i w:val="0"/>
+          <w:iCs w:val="0"/>
+          <w:caps w:val="0"/>
+          <w:color w:val="4D4D4D"/>
+          <w:spacing w:val="0"/>
+          <w:sz w:val="19"/>
+          <w:szCs w:val="19"/>
+          <w:shd w:val="clear" w:fill="FFFFFF"/>
+          <w:lang w:val="en-US" w:eastAsia="zh-CN"/>
+        </w:rPr>
+      </w:pPr>
+      <w:r>
+        <w:rPr>
+          <w:rFonts w:hint="eastAsia" w:ascii="Arial" w:hAnsi="Arial" w:eastAsia="宋体" w:cs="Arial"/>
+          <w:i w:val="0"/>
+          <w:iCs w:val="0"/>
+          <w:caps w:val="0"/>
+          <w:color w:val="4D4D4D"/>
+          <w:spacing w:val="0"/>
+          <w:sz w:val="19"/>
+          <w:szCs w:val="19"/>
+          <w:shd w:val="clear" w:fill="FFFFFF"/>
+          <w:lang w:val="en-US" w:eastAsia="zh-CN"/>
+        </w:rPr>
+        <w:tab/>
+      </w:r>
+      <w:r>
+        <w:rPr>
+          <w:rFonts w:hint="eastAsia" w:ascii="Arial" w:hAnsi="Arial" w:eastAsia="宋体" w:cs="Arial"/>
+          <w:i w:val="0"/>
+          <w:iCs w:val="0"/>
+          <w:caps w:val="0"/>
+          <w:color w:val="4D4D4D"/>
+          <w:spacing w:val="0"/>
+          <w:sz w:val="19"/>
+          <w:szCs w:val="19"/>
+          <w:shd w:val="clear" w:fill="FFFFFF"/>
+          <w:lang w:val="en-US" w:eastAsia="zh-CN"/>
+        </w:rPr>
+        <w:t>坐标轴要再加上工具后进行变化</w:t>
+      </w:r>
+    </w:p>
+    <w:p>
+      <w:pPr>
+        <w:widowControl w:val="0"/>
+        <w:numPr>
+          <w:ilvl w:val="0"/>
+          <w:numId w:val="0"/>
+        </w:numPr>
+        <w:tabs>
+          <w:tab w:val="left" w:pos="312"/>
+        </w:tabs>
+        <w:jc w:val="both"/>
+        <w:rPr>
+          <w:rFonts w:hint="eastAsia" w:ascii="Arial" w:hAnsi="Arial" w:eastAsia="宋体" w:cs="Arial"/>
+          <w:i w:val="0"/>
+          <w:iCs w:val="0"/>
+          <w:caps w:val="0"/>
+          <w:color w:val="4D4D4D"/>
+          <w:spacing w:val="0"/>
+          <w:sz w:val="19"/>
+          <w:szCs w:val="19"/>
+          <w:shd w:val="clear" w:fill="FFFFFF"/>
+          <w:lang w:val="en-US" w:eastAsia="zh-CN"/>
+        </w:rPr>
+      </w:pPr>
+      <w:r>
+        <w:rPr>
+          <w:rFonts w:hint="eastAsia" w:ascii="Arial" w:hAnsi="Arial" w:eastAsia="宋体" w:cs="Arial"/>
+          <w:i w:val="0"/>
+          <w:iCs w:val="0"/>
+          <w:color w:val="4D4D4D"/>
+          <w:spacing w:val="0"/>
+          <w:sz w:val="19"/>
+          <w:szCs w:val="19"/>
+          <w:shd w:val="clear" w:fill="FFFFFF"/>
+          <w:lang w:val="en-US" w:eastAsia="zh-CN"/>
+        </w:rPr>
+        <w:t>X</w:t>
+      </w:r>
+      <w:r>
+        <w:rPr>
+          <w:rFonts w:hint="eastAsia" w:ascii="Arial" w:hAnsi="Arial" w:eastAsia="宋体" w:cs="Arial"/>
+          <w:i w:val="0"/>
+          <w:iCs w:val="0"/>
+          <w:caps w:val="0"/>
+          <w:color w:val="4D4D4D"/>
+          <w:spacing w:val="0"/>
+          <w:sz w:val="19"/>
+          <w:szCs w:val="19"/>
+          <w:shd w:val="clear" w:fill="FFFFFF"/>
+          <w:lang w:val="en-US" w:eastAsia="zh-CN"/>
+        </w:rPr>
+        <w:t xml:space="preserve"> y z rx ry rz</w:t>
+      </w:r>
+    </w:p>
+    <w:p>
+      <w:pPr>
+        <w:widowControl w:val="0"/>
+        <w:numPr>
+          <w:ilvl w:val="0"/>
+          <w:numId w:val="0"/>
+        </w:numPr>
+        <w:tabs>
+          <w:tab w:val="left" w:pos="312"/>
+        </w:tabs>
+        <w:jc w:val="both"/>
+        <w:rPr>
+          <w:rFonts w:hint="eastAsia" w:ascii="Arial" w:hAnsi="Arial" w:eastAsia="宋体" w:cs="Arial"/>
+          <w:i w:val="0"/>
+          <w:iCs w:val="0"/>
+          <w:caps w:val="0"/>
+          <w:color w:val="4D4D4D"/>
+          <w:spacing w:val="0"/>
+          <w:sz w:val="19"/>
+          <w:szCs w:val="19"/>
+          <w:shd w:val="clear" w:fill="FFFFFF"/>
+          <w:lang w:val="en-US" w:eastAsia="zh-CN"/>
+        </w:rPr>
+      </w:pPr>
+    </w:p>
+    <w:p>
+      <w:pPr>
+        <w:widowControl w:val="0"/>
+        <w:numPr>
+          <w:ilvl w:val="0"/>
+          <w:numId w:val="0"/>
+        </w:numPr>
+        <w:tabs>
+          <w:tab w:val="left" w:pos="312"/>
+        </w:tabs>
+        <w:jc w:val="both"/>
+        <w:rPr>
+          <w:rFonts w:hint="eastAsia" w:ascii="Arial" w:hAnsi="Arial" w:eastAsia="宋体" w:cs="Arial"/>
+          <w:i w:val="0"/>
+          <w:iCs w:val="0"/>
+          <w:caps w:val="0"/>
+          <w:color w:val="4D4D4D"/>
+          <w:spacing w:val="0"/>
+          <w:sz w:val="19"/>
+          <w:szCs w:val="19"/>
+          <w:shd w:val="clear" w:fill="FFFFFF"/>
+          <w:lang w:val="en-US" w:eastAsia="zh-CN"/>
+        </w:rPr>
+      </w:pPr>
+      <w:r>
+        <w:rPr>
+          <w:rFonts w:hint="eastAsia" w:ascii="Arial" w:hAnsi="Arial" w:eastAsia="宋体" w:cs="Arial"/>
+          <w:i w:val="0"/>
+          <w:iCs w:val="0"/>
+          <w:caps w:val="0"/>
+          <w:color w:val="4D4D4D"/>
+          <w:spacing w:val="0"/>
+          <w:sz w:val="19"/>
+          <w:szCs w:val="19"/>
+          <w:shd w:val="clear" w:fill="FFFFFF"/>
+          <w:lang w:val="en-US" w:eastAsia="zh-CN"/>
+        </w:rPr>
+        <w:t>程序-设置-更改TCP</w:t>
+      </w:r>
+    </w:p>
+    <w:p>
+      <w:pPr>
+        <w:widowControl w:val="0"/>
+        <w:numPr>
+          <w:ilvl w:val="0"/>
+          <w:numId w:val="0"/>
+        </w:numPr>
+        <w:tabs>
+          <w:tab w:val="left" w:pos="312"/>
+        </w:tabs>
+        <w:jc w:val="both"/>
+        <w:rPr>
+          <w:rFonts w:hint="eastAsia" w:ascii="Arial" w:hAnsi="Arial" w:eastAsia="宋体" w:cs="Arial"/>
+          <w:i w:val="0"/>
+          <w:iCs w:val="0"/>
+          <w:caps w:val="0"/>
+          <w:color w:val="4D4D4D"/>
+          <w:spacing w:val="0"/>
+          <w:sz w:val="19"/>
+          <w:szCs w:val="19"/>
+          <w:shd w:val="clear" w:fill="FFFFFF"/>
+          <w:lang w:val="en-US" w:eastAsia="zh-CN"/>
+        </w:rPr>
+      </w:pPr>
+    </w:p>
+    <w:p>
+      <w:pPr>
+        <w:widowControl w:val="0"/>
+        <w:numPr>
+          <w:ilvl w:val="0"/>
+          <w:numId w:val="0"/>
+        </w:numPr>
+        <w:tabs>
+          <w:tab w:val="left" w:pos="312"/>
+        </w:tabs>
+        <w:jc w:val="both"/>
+        <w:rPr>
+          <w:rFonts w:hint="eastAsia" w:ascii="Arial" w:hAnsi="Arial" w:eastAsia="宋体" w:cs="Arial"/>
+          <w:i w:val="0"/>
+          <w:iCs w:val="0"/>
+          <w:caps w:val="0"/>
+          <w:color w:val="4D4D4D"/>
+          <w:spacing w:val="0"/>
+          <w:sz w:val="19"/>
+          <w:szCs w:val="19"/>
+          <w:shd w:val="clear" w:fill="FFFFFF"/>
+          <w:lang w:val="en-US" w:eastAsia="zh-CN"/>
+        </w:rPr>
+      </w:pPr>
+      <w:r>
+        <w:rPr>
+          <w:rFonts w:hint="eastAsia" w:ascii="Arial" w:hAnsi="Arial" w:eastAsia="宋体" w:cs="Arial"/>
+          <w:i w:val="0"/>
+          <w:iCs w:val="0"/>
+          <w:caps w:val="0"/>
+          <w:color w:val="4D4D4D"/>
+          <w:spacing w:val="0"/>
+          <w:sz w:val="19"/>
+          <w:szCs w:val="19"/>
+          <w:shd w:val="clear" w:fill="FFFFFF"/>
+          <w:lang w:val="en-US" w:eastAsia="zh-CN"/>
+        </w:rPr>
+        <w:t>开始一个新程序：设置TCP-</w:t>
+      </w:r>
+    </w:p>
+    <w:p>
+      <w:pPr>
+        <w:widowControl w:val="0"/>
+        <w:numPr>
+          <w:ilvl w:val="0"/>
+          <w:numId w:val="0"/>
+        </w:numPr>
+        <w:tabs>
+          <w:tab w:val="left" w:pos="312"/>
+        </w:tabs>
+        <w:jc w:val="both"/>
+        <w:rPr>
+          <w:rFonts w:hint="eastAsia" w:ascii="Arial" w:hAnsi="Arial" w:eastAsia="宋体" w:cs="Arial"/>
+          <w:i w:val="0"/>
+          <w:iCs w:val="0"/>
+          <w:caps w:val="0"/>
+          <w:color w:val="4D4D4D"/>
+          <w:spacing w:val="0"/>
+          <w:sz w:val="19"/>
+          <w:szCs w:val="19"/>
+          <w:shd w:val="clear" w:fill="FFFFFF"/>
+          <w:lang w:val="en-US" w:eastAsia="zh-CN"/>
+        </w:rPr>
+      </w:pPr>
+    </w:p>
+    <w:p>
+      <w:pPr>
+        <w:widowControl w:val="0"/>
+        <w:numPr>
+          <w:ilvl w:val="0"/>
+          <w:numId w:val="0"/>
+        </w:numPr>
+        <w:tabs>
+          <w:tab w:val="left" w:pos="312"/>
+        </w:tabs>
+        <w:jc w:val="both"/>
+        <w:rPr>
+          <w:rFonts w:hint="default" w:ascii="Arial" w:hAnsi="Arial" w:eastAsia="宋体" w:cs="Arial"/>
+          <w:i w:val="0"/>
+          <w:iCs w:val="0"/>
+          <w:caps w:val="0"/>
+          <w:color w:val="4D4D4D"/>
+          <w:spacing w:val="0"/>
+          <w:sz w:val="19"/>
+          <w:szCs w:val="19"/>
+          <w:shd w:val="clear" w:fill="FFFFFF"/>
+          <w:lang w:val="en-US" w:eastAsia="zh-CN"/>
+        </w:rPr>
+      </w:pPr>
+      <w:r>
+        <w:rPr>
+          <w:rFonts w:hint="eastAsia" w:ascii="Arial" w:hAnsi="Arial" w:eastAsia="宋体" w:cs="Arial"/>
+          <w:i w:val="0"/>
+          <w:iCs w:val="0"/>
+          <w:caps w:val="0"/>
+          <w:color w:val="4D4D4D"/>
+          <w:spacing w:val="0"/>
+          <w:sz w:val="19"/>
+          <w:szCs w:val="19"/>
+          <w:shd w:val="clear" w:fill="FFFFFF"/>
+          <w:lang w:val="en-US" w:eastAsia="zh-CN"/>
+        </w:rPr>
+        <w:t xml:space="preserve">安装pillow opencv 使用清华镜像 </w:t>
       </w:r>
       <w:bookmarkStart w:id="0" w:name="_GoBack"/>
       <w:bookmarkEnd w:id="0"/>
-      <w:r>
-        <w:rPr>
-          <w:rFonts w:hint="eastAsia"/>
-          <w:lang w:val="en-US" w:eastAsia="zh-CN"/>
-        </w:rPr>
-        <w:t>肖像分析</w:t>
+    </w:p>
+    <w:p>
+      <w:pPr>
+        <w:widowControl w:val="0"/>
+        <w:numPr>
+          <w:ilvl w:val="0"/>
+          <w:numId w:val="0"/>
+        </w:numPr>
+        <w:tabs>
+          <w:tab w:val="left" w:pos="312"/>
+        </w:tabs>
+        <w:jc w:val="both"/>
+        <w:rPr>
+          <w:rFonts w:hint="default" w:ascii="Arial" w:hAnsi="Arial" w:eastAsia="宋体" w:cs="Arial"/>
+          <w:i w:val="0"/>
+          <w:iCs w:val="0"/>
+          <w:caps w:val="0"/>
+          <w:color w:val="4D4D4D"/>
+          <w:spacing w:val="0"/>
+          <w:sz w:val="19"/>
+          <w:szCs w:val="19"/>
+          <w:shd w:val="clear" w:fill="FFFFFF"/>
+          <w:lang w:val="en-US" w:eastAsia="zh-CN"/>
+        </w:rPr>
+      </w:pPr>
+      <w:r>
+        <w:rPr>
+          <w:rFonts w:hint="eastAsia" w:ascii="Arial" w:hAnsi="Arial" w:eastAsia="宋体" w:cs="Arial"/>
+          <w:i w:val="0"/>
+          <w:iCs w:val="0"/>
+          <w:caps w:val="0"/>
+          <w:color w:val="4D4D4D"/>
+          <w:spacing w:val="0"/>
+          <w:sz w:val="19"/>
+          <w:szCs w:val="19"/>
+          <w:shd w:val="clear" w:fill="FFFFFF"/>
+          <w:lang w:val="en-US" w:eastAsia="zh-CN"/>
+        </w:rPr>
+        <w:tab/>
       </w:r>
     </w:p>
     <w:sectPr>
@@ -126,7 +1177,7 @@
   <w:docDefaults>
     <w:rPrDefault>
       <w:rPr>
-        <w:rFonts w:asciiTheme="minorHAnsi" w:hAnsiTheme="minorHAnsi" w:eastAsiaTheme="minorEastAsia" w:cstheme="minorBidi"/>
+        <w:rFonts w:ascii="Times New Roman" w:hAnsi="Times New Roman" w:eastAsia="宋体" w:cs="Times New Roman"/>
       </w:rPr>
     </w:rPrDefault>
     <w:pPrDefault/>
@@ -420,6 +1471,15 @@
       </w:tblCellMar>
     </w:tblPr>
   </w:style>
+  <w:style w:type="character" w:styleId="4">
+    <w:name w:val="Hyperlink"/>
+    <w:basedOn w:val="3"/>
+    <w:uiPriority w:val="0"/>
+    <w:rPr>
+      <w:color w:val="0000FF"/>
+      <w:u w:val="single"/>
+    </w:rPr>
+  </w:style>
 </w:styles>
 </file>
 

--- a/辅助材料/查找相关资料/to do.docx
+++ b/辅助材料/查找相关资料/to do.docx
@@ -1093,7 +1093,7 @@
           <w:shd w:val="clear" w:fill="FFFFFF"/>
           <w:lang w:val="en-US" w:eastAsia="zh-CN"/>
         </w:rPr>
-        <w:t xml:space="preserve">安装pillow opencv 使用清华镜像 </w:t>
+        <w:t>安装pillow opencv 使用清华镜像 学习内容</w:t>
       </w:r>
       <w:bookmarkStart w:id="0" w:name="_GoBack"/>
       <w:bookmarkEnd w:id="0"/>

--- a/辅助材料/查找相关资料/to do.docx
+++ b/辅助材料/查找相关资料/to do.docx
@@ -1093,7 +1093,7 @@
           <w:shd w:val="clear" w:fill="FFFFFF"/>
           <w:lang w:val="en-US" w:eastAsia="zh-CN"/>
         </w:rPr>
-        <w:t>安装pillow opencv 使用清华镜像 学习内容</w:t>
+        <w:t xml:space="preserve">安装pillow opencv 使用清华镜像 </w:t>
       </w:r>
       <w:bookmarkStart w:id="0" w:name="_GoBack"/>
       <w:bookmarkEnd w:id="0"/>
@@ -1268,7 +1268,7 @@
     <w:lsdException w:unhideWhenUsed="0" w:uiPriority="0" w:semiHidden="0" w:name="Body Text Indent 2"/>
     <w:lsdException w:unhideWhenUsed="0" w:uiPriority="0" w:semiHidden="0" w:name="Body Text Indent 3"/>
     <w:lsdException w:unhideWhenUsed="0" w:uiPriority="0" w:semiHidden="0" w:name="Block Text"/>
-    <w:lsdException w:unhideWhenUsed="0" w:uiPriority="0" w:semiHidden="0" w:name="Hyperlink"/>
+    <w:lsdException w:qFormat="1" w:unhideWhenUsed="0" w:uiPriority="0" w:semiHidden="0" w:name="Hyperlink"/>
     <w:lsdException w:unhideWhenUsed="0" w:uiPriority="0" w:semiHidden="0" w:name="FollowedHyperlink"/>
     <w:lsdException w:qFormat="1" w:unhideWhenUsed="0" w:uiPriority="0" w:semiHidden="0" w:name="Strong"/>
     <w:lsdException w:qFormat="1" w:unhideWhenUsed="0" w:uiPriority="0" w:semiHidden="0" w:name="Emphasis"/>
@@ -1474,6 +1474,8 @@
   <w:style w:type="character" w:styleId="4">
     <w:name w:val="Hyperlink"/>
     <w:basedOn w:val="3"/>
+    <w:autoRedefine/>
+    <w:qFormat/>
     <w:uiPriority w:val="0"/>
     <w:rPr>
       <w:color w:val="0000FF"/>

--- a/辅助材料/查找相关资料/to do.docx
+++ b/辅助材料/查找相关资料/to do.docx
@@ -1093,7 +1093,7 @@
           <w:shd w:val="clear" w:fill="FFFFFF"/>
           <w:lang w:val="en-US" w:eastAsia="zh-CN"/>
         </w:rPr>
-        <w:t xml:space="preserve">安装pillow opencv 使用清华镜像 </w:t>
+        <w:t>安装pillow opencv 使用清华镜像</w:t>
       </w:r>
       <w:bookmarkStart w:id="0" w:name="_GoBack"/>
       <w:bookmarkEnd w:id="0"/>

--- a/辅助材料/查找相关资料/to do.docx
+++ b/辅助材料/查找相关资料/to do.docx
@@ -1093,7 +1093,7 @@
           <w:shd w:val="clear" w:fill="FFFFFF"/>
           <w:lang w:val="en-US" w:eastAsia="zh-CN"/>
         </w:rPr>
-        <w:t>安装pillow opencv 使用清华镜像</w:t>
+        <w:t>安装pillow opencv 使用清华镜</w:t>
       </w:r>
       <w:bookmarkStart w:id="0" w:name="_GoBack"/>
       <w:bookmarkEnd w:id="0"/>

--- a/辅助材料/查找相关资料/to do.docx
+++ b/辅助材料/查找相关资料/to do.docx
@@ -1093,7 +1093,7 @@
           <w:shd w:val="clear" w:fill="FFFFFF"/>
           <w:lang w:val="en-US" w:eastAsia="zh-CN"/>
         </w:rPr>
-        <w:t>安装pillow opencv 使用清华镜</w:t>
+        <w:t>安装pillow opencv 使用清华镜像 测试1</w:t>
       </w:r>
       <w:bookmarkStart w:id="0" w:name="_GoBack"/>
       <w:bookmarkEnd w:id="0"/>

--- a/辅助材料/查找相关资料/to do.docx
+++ b/辅助材料/查找相关资料/to do.docx
@@ -1093,7 +1093,7 @@
           <w:shd w:val="clear" w:fill="FFFFFF"/>
           <w:lang w:val="en-US" w:eastAsia="zh-CN"/>
         </w:rPr>
-        <w:t>安装pillow opencv 使用清华镜像 测试1</w:t>
+        <w:t>安装pillow opencv 使用清华镜像</w:t>
       </w:r>
       <w:bookmarkStart w:id="0" w:name="_GoBack"/>
       <w:bookmarkEnd w:id="0"/>

--- a/辅助材料/查找相关资料/to do.docx
+++ b/辅助材料/查找相关资料/to do.docx
@@ -1095,6 +1095,384 @@
         </w:rPr>
         <w:t>安装pillow opencv 使用清华镜像</w:t>
       </w:r>
+    </w:p>
+    <w:p>
+      <w:pPr>
+        <w:widowControl w:val="0"/>
+        <w:numPr>
+          <w:ilvl w:val="0"/>
+          <w:numId w:val="0"/>
+        </w:numPr>
+        <w:tabs>
+          <w:tab w:val="left" w:pos="312"/>
+        </w:tabs>
+        <w:jc w:val="both"/>
+        <w:rPr>
+          <w:rFonts w:hint="eastAsia" w:ascii="Arial" w:hAnsi="Arial" w:eastAsia="宋体" w:cs="Arial"/>
+          <w:i w:val="0"/>
+          <w:iCs w:val="0"/>
+          <w:caps w:val="0"/>
+          <w:color w:val="4D4D4D"/>
+          <w:spacing w:val="0"/>
+          <w:sz w:val="19"/>
+          <w:szCs w:val="19"/>
+          <w:shd w:val="clear" w:fill="FFFFFF"/>
+          <w:lang w:val="en-US" w:eastAsia="zh-CN"/>
+        </w:rPr>
+      </w:pPr>
+      <w:r>
+        <w:rPr>
+          <w:rFonts w:hint="eastAsia" w:ascii="Arial" w:hAnsi="Arial" w:eastAsia="宋体" w:cs="Arial"/>
+          <w:i w:val="0"/>
+          <w:iCs w:val="0"/>
+          <w:caps w:val="0"/>
+          <w:color w:val="4D4D4D"/>
+          <w:spacing w:val="0"/>
+          <w:sz w:val="19"/>
+          <w:szCs w:val="19"/>
+          <w:shd w:val="clear" w:fill="FFFFFF"/>
+          <w:lang w:val="en-US" w:eastAsia="zh-CN"/>
+        </w:rPr>
+        <w:tab/>
+      </w:r>
+    </w:p>
+    <w:p>
+      <w:pPr>
+        <w:widowControl w:val="0"/>
+        <w:numPr>
+          <w:ilvl w:val="0"/>
+          <w:numId w:val="0"/>
+        </w:numPr>
+        <w:tabs>
+          <w:tab w:val="left" w:pos="312"/>
+        </w:tabs>
+        <w:jc w:val="both"/>
+        <w:rPr>
+          <w:rFonts w:hint="eastAsia" w:ascii="Arial" w:hAnsi="Arial" w:eastAsia="宋体" w:cs="Arial"/>
+          <w:i w:val="0"/>
+          <w:iCs w:val="0"/>
+          <w:caps w:val="0"/>
+          <w:color w:val="4D4D4D"/>
+          <w:spacing w:val="0"/>
+          <w:sz w:val="19"/>
+          <w:szCs w:val="19"/>
+          <w:shd w:val="clear" w:fill="FFFFFF"/>
+          <w:lang w:val="en-US" w:eastAsia="zh-CN"/>
+        </w:rPr>
+      </w:pPr>
+    </w:p>
+    <w:p>
+      <w:pPr>
+        <w:widowControl w:val="0"/>
+        <w:numPr>
+          <w:ilvl w:val="0"/>
+          <w:numId w:val="0"/>
+        </w:numPr>
+        <w:tabs>
+          <w:tab w:val="left" w:pos="312"/>
+        </w:tabs>
+        <w:jc w:val="both"/>
+        <w:rPr>
+          <w:rFonts w:hint="eastAsia" w:ascii="Arial" w:hAnsi="Arial" w:eastAsia="宋体" w:cs="Arial"/>
+          <w:i w:val="0"/>
+          <w:iCs w:val="0"/>
+          <w:caps w:val="0"/>
+          <w:color w:val="4D4D4D"/>
+          <w:spacing w:val="0"/>
+          <w:sz w:val="19"/>
+          <w:szCs w:val="19"/>
+          <w:shd w:val="clear" w:fill="FFFFFF"/>
+          <w:lang w:val="en-US" w:eastAsia="zh-CN"/>
+        </w:rPr>
+      </w:pPr>
+      <w:r>
+        <w:rPr>
+          <w:rFonts w:hint="eastAsia" w:ascii="Arial" w:hAnsi="Arial" w:eastAsia="宋体" w:cs="Arial"/>
+          <w:i w:val="0"/>
+          <w:iCs w:val="0"/>
+          <w:caps w:val="0"/>
+          <w:color w:val="4D4D4D"/>
+          <w:spacing w:val="0"/>
+          <w:sz w:val="19"/>
+          <w:szCs w:val="19"/>
+          <w:shd w:val="clear" w:fill="FFFFFF"/>
+          <w:lang w:val="en-US" w:eastAsia="zh-CN"/>
+        </w:rPr>
+        <w:t>桌面图片 无法拖入到project--打开所在文件夹放在同一级目录</w:t>
+      </w:r>
+    </w:p>
+    <w:p>
+      <w:pPr>
+        <w:widowControl w:val="0"/>
+        <w:numPr>
+          <w:ilvl w:val="0"/>
+          <w:numId w:val="0"/>
+        </w:numPr>
+        <w:tabs>
+          <w:tab w:val="left" w:pos="312"/>
+        </w:tabs>
+        <w:jc w:val="both"/>
+        <w:rPr>
+          <w:rFonts w:hint="default" w:ascii="Arial" w:hAnsi="Arial" w:eastAsia="宋体" w:cs="Arial"/>
+          <w:i w:val="0"/>
+          <w:iCs w:val="0"/>
+          <w:caps w:val="0"/>
+          <w:color w:val="4D4D4D"/>
+          <w:spacing w:val="0"/>
+          <w:sz w:val="19"/>
+          <w:szCs w:val="19"/>
+          <w:shd w:val="clear" w:fill="FFFFFF"/>
+          <w:lang w:val="en-US" w:eastAsia="zh-CN"/>
+        </w:rPr>
+      </w:pPr>
+      <w:r>
+        <w:rPr>
+          <w:rFonts w:hint="eastAsia" w:ascii="Arial" w:hAnsi="Arial" w:eastAsia="宋体" w:cs="Arial"/>
+          <w:i w:val="0"/>
+          <w:iCs w:val="0"/>
+          <w:caps w:val="0"/>
+          <w:color w:val="4D4D4D"/>
+          <w:spacing w:val="0"/>
+          <w:sz w:val="19"/>
+          <w:szCs w:val="19"/>
+          <w:shd w:val="clear" w:fill="FFFFFF"/>
+          <w:lang w:val="en-US" w:eastAsia="zh-CN"/>
+        </w:rPr>
+        <w:t>要配置PIL 好像之前配置了？？---按下图更改一下</w:t>
+      </w:r>
+    </w:p>
+    <w:p>
+      <w:pPr>
+        <w:widowControl w:val="0"/>
+        <w:numPr>
+          <w:ilvl w:val="0"/>
+          <w:numId w:val="0"/>
+        </w:numPr>
+        <w:tabs>
+          <w:tab w:val="left" w:pos="312"/>
+        </w:tabs>
+        <w:jc w:val="both"/>
+      </w:pPr>
+      <w:r>
+        <w:drawing>
+          <wp:inline distT="0" distB="0" distL="114300" distR="114300">
+            <wp:extent cx="2524125" cy="1680210"/>
+            <wp:effectExtent l="0" t="0" r="5715" b="11430"/>
+            <wp:docPr id="1" name="图片 1"/>
+            <wp:cNvGraphicFramePr>
+              <a:graphicFrameLocks xmlns:a="http://schemas.openxmlformats.org/drawingml/2006/main" noChangeAspect="1"/>
+            </wp:cNvGraphicFramePr>
+            <a:graphic xmlns:a="http://schemas.openxmlformats.org/drawingml/2006/main">
+              <a:graphicData uri="http://schemas.openxmlformats.org/drawingml/2006/picture">
+                <pic:pic xmlns:pic="http://schemas.openxmlformats.org/drawingml/2006/picture">
+                  <pic:nvPicPr>
+                    <pic:cNvPr id="1" name="图片 1"/>
+                    <pic:cNvPicPr>
+                      <a:picLocks noChangeAspect="1"/>
+                    </pic:cNvPicPr>
+                  </pic:nvPicPr>
+                  <pic:blipFill>
+                    <a:blip r:embed="rId4"/>
+                    <a:stretch>
+                      <a:fillRect/>
+                    </a:stretch>
+                  </pic:blipFill>
+                  <pic:spPr>
+                    <a:xfrm>
+                      <a:off x="0" y="0"/>
+                      <a:ext cx="2524125" cy="1680210"/>
+                    </a:xfrm>
+                    <a:prstGeom prst="rect">
+                      <a:avLst/>
+                    </a:prstGeom>
+                    <a:noFill/>
+                    <a:ln>
+                      <a:noFill/>
+                    </a:ln>
+                  </pic:spPr>
+                </pic:pic>
+              </a:graphicData>
+            </a:graphic>
+          </wp:inline>
+        </w:drawing>
+      </w:r>
+    </w:p>
+    <w:p>
+      <w:pPr>
+        <w:widowControl w:val="0"/>
+        <w:numPr>
+          <w:ilvl w:val="0"/>
+          <w:numId w:val="0"/>
+        </w:numPr>
+        <w:tabs>
+          <w:tab w:val="left" w:pos="312"/>
+        </w:tabs>
+        <w:jc w:val="both"/>
+      </w:pPr>
+    </w:p>
+    <w:p>
+      <w:pPr>
+        <w:widowControl w:val="0"/>
+        <w:numPr>
+          <w:ilvl w:val="0"/>
+          <w:numId w:val="0"/>
+        </w:numPr>
+        <w:tabs>
+          <w:tab w:val="left" w:pos="312"/>
+        </w:tabs>
+        <w:jc w:val="both"/>
+      </w:pPr>
+      <w:r>
+        <w:drawing>
+          <wp:inline distT="0" distB="0" distL="114300" distR="114300">
+            <wp:extent cx="1143635" cy="1621155"/>
+            <wp:effectExtent l="0" t="0" r="14605" b="9525"/>
+            <wp:docPr id="2" name="图片 2"/>
+            <wp:cNvGraphicFramePr>
+              <a:graphicFrameLocks xmlns:a="http://schemas.openxmlformats.org/drawingml/2006/main" noChangeAspect="1"/>
+            </wp:cNvGraphicFramePr>
+            <a:graphic xmlns:a="http://schemas.openxmlformats.org/drawingml/2006/main">
+              <a:graphicData uri="http://schemas.openxmlformats.org/drawingml/2006/picture">
+                <pic:pic xmlns:pic="http://schemas.openxmlformats.org/drawingml/2006/picture">
+                  <pic:nvPicPr>
+                    <pic:cNvPr id="2" name="图片 2"/>
+                    <pic:cNvPicPr>
+                      <a:picLocks noChangeAspect="1"/>
+                    </pic:cNvPicPr>
+                  </pic:nvPicPr>
+                  <pic:blipFill>
+                    <a:blip r:embed="rId5"/>
+                    <a:stretch>
+                      <a:fillRect/>
+                    </a:stretch>
+                  </pic:blipFill>
+                  <pic:spPr>
+                    <a:xfrm>
+                      <a:off x="0" y="0"/>
+                      <a:ext cx="1143635" cy="1621155"/>
+                    </a:xfrm>
+                    <a:prstGeom prst="rect">
+                      <a:avLst/>
+                    </a:prstGeom>
+                    <a:noFill/>
+                    <a:ln>
+                      <a:noFill/>
+                    </a:ln>
+                  </pic:spPr>
+                </pic:pic>
+              </a:graphicData>
+            </a:graphic>
+          </wp:inline>
+        </w:drawing>
+      </w:r>
+      <w:r>
+        <w:drawing>
+          <wp:inline distT="0" distB="0" distL="114300" distR="114300">
+            <wp:extent cx="1234440" cy="1706880"/>
+            <wp:effectExtent l="0" t="0" r="0" b="0"/>
+            <wp:docPr id="3" name="图片 3"/>
+            <wp:cNvGraphicFramePr>
+              <a:graphicFrameLocks xmlns:a="http://schemas.openxmlformats.org/drawingml/2006/main" noChangeAspect="1"/>
+            </wp:cNvGraphicFramePr>
+            <a:graphic xmlns:a="http://schemas.openxmlformats.org/drawingml/2006/main">
+              <a:graphicData uri="http://schemas.openxmlformats.org/drawingml/2006/picture">
+                <pic:pic xmlns:pic="http://schemas.openxmlformats.org/drawingml/2006/picture">
+                  <pic:nvPicPr>
+                    <pic:cNvPr id="3" name="图片 3"/>
+                    <pic:cNvPicPr>
+                      <a:picLocks noChangeAspect="1"/>
+                    </pic:cNvPicPr>
+                  </pic:nvPicPr>
+                  <pic:blipFill>
+                    <a:blip r:embed="rId6"/>
+                    <a:stretch>
+                      <a:fillRect/>
+                    </a:stretch>
+                  </pic:blipFill>
+                  <pic:spPr>
+                    <a:xfrm>
+                      <a:off x="0" y="0"/>
+                      <a:ext cx="1234440" cy="1706880"/>
+                    </a:xfrm>
+                    <a:prstGeom prst="rect">
+                      <a:avLst/>
+                    </a:prstGeom>
+                    <a:noFill/>
+                    <a:ln>
+                      <a:noFill/>
+                    </a:ln>
+                  </pic:spPr>
+                </pic:pic>
+              </a:graphicData>
+            </a:graphic>
+          </wp:inline>
+        </w:drawing>
+      </w:r>
+    </w:p>
+    <w:p>
+      <w:pPr>
+        <w:widowControl w:val="0"/>
+        <w:numPr>
+          <w:ilvl w:val="0"/>
+          <w:numId w:val="0"/>
+        </w:numPr>
+        <w:tabs>
+          <w:tab w:val="left" w:pos="312"/>
+        </w:tabs>
+        <w:jc w:val="both"/>
+        <w:rPr>
+          <w:rFonts w:hint="eastAsia"/>
+          <w:lang w:val="en-US" w:eastAsia="zh-CN"/>
+        </w:rPr>
+      </w:pPr>
+      <w:r>
+        <w:rPr>
+          <w:rFonts w:hint="eastAsia"/>
+          <w:lang w:val="en-US" w:eastAsia="zh-CN"/>
+        </w:rPr>
+        <w:t>应该还行 再加点对比度</w:t>
+      </w:r>
+    </w:p>
+    <w:p>
+      <w:pPr>
+        <w:widowControl w:val="0"/>
+        <w:numPr>
+          <w:ilvl w:val="0"/>
+          <w:numId w:val="0"/>
+        </w:numPr>
+        <w:tabs>
+          <w:tab w:val="left" w:pos="312"/>
+        </w:tabs>
+        <w:jc w:val="both"/>
+        <w:rPr>
+          <w:rFonts w:hint="eastAsia"/>
+          <w:lang w:val="en-US" w:eastAsia="zh-CN"/>
+        </w:rPr>
+      </w:pPr>
+    </w:p>
+    <w:p>
+      <w:pPr>
+        <w:widowControl w:val="0"/>
+        <w:numPr>
+          <w:ilvl w:val="0"/>
+          <w:numId w:val="0"/>
+        </w:numPr>
+        <w:tabs>
+          <w:tab w:val="left" w:pos="312"/>
+        </w:tabs>
+        <w:jc w:val="both"/>
+        <w:rPr>
+          <w:rFonts w:hint="default"/>
+          <w:lang w:val="en-US" w:eastAsia="zh-CN"/>
+        </w:rPr>
+      </w:pPr>
+      <w:r>
+        <w:rPr>
+          <w:rFonts w:hint="eastAsia"/>
+          <w:lang w:val="en-US" w:eastAsia="zh-CN"/>
+        </w:rPr>
+        <w:t>试试？？</w:t>
+      </w:r>
       <w:bookmarkStart w:id="0" w:name="_GoBack"/>
       <w:bookmarkEnd w:id="0"/>
     </w:p>
@@ -1110,32 +1488,52 @@
         </w:tabs>
         <w:jc w:val="both"/>
         <w:rPr>
-          <w:rFonts w:hint="default" w:ascii="Arial" w:hAnsi="Arial" w:eastAsia="宋体" w:cs="Arial"/>
-          <w:i w:val="0"/>
-          <w:iCs w:val="0"/>
-          <w:caps w:val="0"/>
-          <w:color w:val="4D4D4D"/>
-          <w:spacing w:val="0"/>
-          <w:sz w:val="19"/>
-          <w:szCs w:val="19"/>
-          <w:shd w:val="clear" w:fill="FFFFFF"/>
-          <w:lang w:val="en-US" w:eastAsia="zh-CN"/>
-        </w:rPr>
-      </w:pPr>
-      <w:r>
-        <w:rPr>
-          <w:rFonts w:hint="eastAsia" w:ascii="Arial" w:hAnsi="Arial" w:eastAsia="宋体" w:cs="Arial"/>
-          <w:i w:val="0"/>
-          <w:iCs w:val="0"/>
-          <w:caps w:val="0"/>
-          <w:color w:val="4D4D4D"/>
-          <w:spacing w:val="0"/>
-          <w:sz w:val="19"/>
-          <w:szCs w:val="19"/>
-          <w:shd w:val="clear" w:fill="FFFFFF"/>
-          <w:lang w:val="en-US" w:eastAsia="zh-CN"/>
-        </w:rPr>
-        <w:tab/>
+          <w:rFonts w:hint="default"/>
+          <w:lang w:val="en-US" w:eastAsia="zh-CN"/>
+        </w:rPr>
+      </w:pPr>
+      <w:r>
+        <w:drawing>
+          <wp:inline distT="0" distB="0" distL="114300" distR="114300">
+            <wp:extent cx="4647565" cy="1741170"/>
+            <wp:effectExtent l="0" t="0" r="635" b="11430"/>
+            <wp:docPr id="4" name="图片 4"/>
+            <wp:cNvGraphicFramePr>
+              <a:graphicFrameLocks xmlns:a="http://schemas.openxmlformats.org/drawingml/2006/main" noChangeAspect="1"/>
+            </wp:cNvGraphicFramePr>
+            <a:graphic xmlns:a="http://schemas.openxmlformats.org/drawingml/2006/main">
+              <a:graphicData uri="http://schemas.openxmlformats.org/drawingml/2006/picture">
+                <pic:pic xmlns:pic="http://schemas.openxmlformats.org/drawingml/2006/picture">
+                  <pic:nvPicPr>
+                    <pic:cNvPr id="4" name="图片 4"/>
+                    <pic:cNvPicPr>
+                      <a:picLocks noChangeAspect="1"/>
+                    </pic:cNvPicPr>
+                  </pic:nvPicPr>
+                  <pic:blipFill>
+                    <a:blip r:embed="rId7"/>
+                    <a:stretch>
+                      <a:fillRect/>
+                    </a:stretch>
+                  </pic:blipFill>
+                  <pic:spPr>
+                    <a:xfrm>
+                      <a:off x="0" y="0"/>
+                      <a:ext cx="4647565" cy="1741170"/>
+                    </a:xfrm>
+                    <a:prstGeom prst="rect">
+                      <a:avLst/>
+                    </a:prstGeom>
+                    <a:noFill/>
+                    <a:ln>
+                      <a:noFill/>
+                    </a:ln>
+                  </pic:spPr>
+                </pic:pic>
+              </a:graphicData>
+            </a:graphic>
+          </wp:inline>
+        </w:drawing>
       </w:r>
     </w:p>
     <w:sectPr>

--- a/辅助材料/查找相关资料/to do.docx
+++ b/辅助材料/查找相关资料/to do.docx
@@ -1473,24 +1473,18 @@
         </w:rPr>
         <w:t>试试？？</w:t>
       </w:r>
-      <w:bookmarkStart w:id="0" w:name="_GoBack"/>
-      <w:bookmarkEnd w:id="0"/>
-    </w:p>
-    <w:p>
-      <w:pPr>
-        <w:widowControl w:val="0"/>
-        <w:numPr>
-          <w:ilvl w:val="0"/>
-          <w:numId w:val="0"/>
-        </w:numPr>
-        <w:tabs>
-          <w:tab w:val="left" w:pos="312"/>
-        </w:tabs>
-        <w:jc w:val="both"/>
-        <w:rPr>
-          <w:rFonts w:hint="default"/>
-          <w:lang w:val="en-US" w:eastAsia="zh-CN"/>
-        </w:rPr>
+    </w:p>
+    <w:p>
+      <w:pPr>
+        <w:widowControl w:val="0"/>
+        <w:numPr>
+          <w:ilvl w:val="0"/>
+          <w:numId w:val="0"/>
+        </w:numPr>
+        <w:tabs>
+          <w:tab w:val="left" w:pos="312"/>
+        </w:tabs>
+        <w:jc w:val="both"/>
       </w:pPr>
       <w:r>
         <w:drawing>
@@ -1535,6 +1529,385 @@
           </wp:inline>
         </w:drawing>
       </w:r>
+    </w:p>
+    <w:p>
+      <w:pPr>
+        <w:widowControl w:val="0"/>
+        <w:numPr>
+          <w:ilvl w:val="0"/>
+          <w:numId w:val="0"/>
+        </w:numPr>
+        <w:tabs>
+          <w:tab w:val="left" w:pos="312"/>
+        </w:tabs>
+        <w:jc w:val="both"/>
+      </w:pPr>
+    </w:p>
+    <w:p>
+      <w:pPr>
+        <w:widowControl w:val="0"/>
+        <w:numPr>
+          <w:ilvl w:val="0"/>
+          <w:numId w:val="0"/>
+        </w:numPr>
+        <w:tabs>
+          <w:tab w:val="left" w:pos="312"/>
+        </w:tabs>
+        <w:jc w:val="both"/>
+        <w:rPr>
+          <w:rFonts w:hint="eastAsia"/>
+          <w:b/>
+          <w:bCs/>
+          <w:lang w:val="en-US" w:eastAsia="zh-CN"/>
+        </w:rPr>
+      </w:pPr>
+      <w:r>
+        <w:rPr>
+          <w:rFonts w:hint="eastAsia"/>
+          <w:b/>
+          <w:bCs/>
+          <w:lang w:val="en-US" w:eastAsia="zh-CN"/>
+        </w:rPr>
+        <w:t>为什么要转换成矢量图</w:t>
+      </w:r>
+    </w:p>
+    <w:p>
+      <w:pPr>
+        <w:widowControl w:val="0"/>
+        <w:numPr>
+          <w:ilvl w:val="0"/>
+          <w:numId w:val="0"/>
+        </w:numPr>
+        <w:tabs>
+          <w:tab w:val="left" w:pos="312"/>
+        </w:tabs>
+        <w:jc w:val="both"/>
+        <w:rPr>
+          <w:rFonts w:hint="default"/>
+          <w:lang w:val="en-US" w:eastAsia="zh-CN"/>
+        </w:rPr>
+      </w:pPr>
+      <w:r>
+        <w:rPr>
+          <w:rFonts w:hint="default"/>
+          <w:lang w:val="en-US" w:eastAsia="zh-CN"/>
+        </w:rPr>
+        <w:t>将JPG转换为矢量图的主要目的是为了实现图像的</w:t>
+      </w:r>
+      <w:r>
+        <w:rPr>
+          <w:rFonts w:hint="default"/>
+          <w:b/>
+          <w:bCs/>
+          <w:lang w:val="en-US" w:eastAsia="zh-CN"/>
+        </w:rPr>
+        <w:t>无损放大和编辑</w:t>
+      </w:r>
+      <w:r>
+        <w:rPr>
+          <w:rFonts w:hint="default"/>
+          <w:lang w:val="en-US" w:eastAsia="zh-CN"/>
+        </w:rPr>
+        <w:t>。与位图不同，矢量图使用</w:t>
+      </w:r>
+      <w:bookmarkStart w:id="0" w:name="_GoBack"/>
+      <w:r>
+        <w:rPr>
+          <w:rFonts w:hint="default"/>
+          <w:b/>
+          <w:bCs/>
+          <w:lang w:val="en-US" w:eastAsia="zh-CN"/>
+        </w:rPr>
+        <w:t>数学公式</w:t>
+      </w:r>
+      <w:bookmarkEnd w:id="0"/>
+      <w:r>
+        <w:rPr>
+          <w:rFonts w:hint="default"/>
+          <w:lang w:val="en-US" w:eastAsia="zh-CN"/>
+        </w:rPr>
+        <w:t>来描述图像，因此可以无限缩放而不会失真。这使得矢量图在许多领域中非常有用，包括：</w:t>
+      </w:r>
+    </w:p>
+    <w:p>
+      <w:pPr>
+        <w:widowControl w:val="0"/>
+        <w:numPr>
+          <w:ilvl w:val="0"/>
+          <w:numId w:val="0"/>
+        </w:numPr>
+        <w:tabs>
+          <w:tab w:val="left" w:pos="312"/>
+        </w:tabs>
+        <w:jc w:val="both"/>
+        <w:rPr>
+          <w:rFonts w:hint="default"/>
+          <w:lang w:val="en-US" w:eastAsia="zh-CN"/>
+        </w:rPr>
+      </w:pPr>
+    </w:p>
+    <w:p>
+      <w:pPr>
+        <w:widowControl w:val="0"/>
+        <w:numPr>
+          <w:ilvl w:val="0"/>
+          <w:numId w:val="0"/>
+        </w:numPr>
+        <w:tabs>
+          <w:tab w:val="left" w:pos="312"/>
+        </w:tabs>
+        <w:jc w:val="both"/>
+        <w:rPr>
+          <w:rFonts w:hint="default"/>
+          <w:lang w:val="en-US" w:eastAsia="zh-CN"/>
+        </w:rPr>
+      </w:pPr>
+      <w:r>
+        <w:rPr>
+          <w:rFonts w:hint="default"/>
+          <w:lang w:val="en-US" w:eastAsia="zh-CN"/>
+        </w:rPr>
+        <w:t>1. 印刷和出版：矢量图可以在不损失质量的情况下进行任意大小的放大，因此非常适合用于印刷品、海报、标志等高分辨率输出。</w:t>
+      </w:r>
+    </w:p>
+    <w:p>
+      <w:pPr>
+        <w:widowControl w:val="0"/>
+        <w:numPr>
+          <w:ilvl w:val="0"/>
+          <w:numId w:val="0"/>
+        </w:numPr>
+        <w:tabs>
+          <w:tab w:val="left" w:pos="312"/>
+        </w:tabs>
+        <w:jc w:val="both"/>
+        <w:rPr>
+          <w:rFonts w:hint="default"/>
+          <w:lang w:val="en-US" w:eastAsia="zh-CN"/>
+        </w:rPr>
+      </w:pPr>
+    </w:p>
+    <w:p>
+      <w:pPr>
+        <w:widowControl w:val="0"/>
+        <w:numPr>
+          <w:ilvl w:val="0"/>
+          <w:numId w:val="0"/>
+        </w:numPr>
+        <w:tabs>
+          <w:tab w:val="left" w:pos="312"/>
+        </w:tabs>
+        <w:jc w:val="both"/>
+        <w:rPr>
+          <w:rFonts w:hint="default"/>
+          <w:lang w:val="en-US" w:eastAsia="zh-CN"/>
+        </w:rPr>
+      </w:pPr>
+      <w:r>
+        <w:rPr>
+          <w:rFonts w:hint="default"/>
+          <w:lang w:val="en-US" w:eastAsia="zh-CN"/>
+        </w:rPr>
+        <w:t>2. 图标和徽标设计：矢量图可以轻松地修改和编辑，使其成为设计图标、徽标和其他图形元素的理想选择。</w:t>
+      </w:r>
+    </w:p>
+    <w:p>
+      <w:pPr>
+        <w:widowControl w:val="0"/>
+        <w:numPr>
+          <w:ilvl w:val="0"/>
+          <w:numId w:val="0"/>
+        </w:numPr>
+        <w:tabs>
+          <w:tab w:val="left" w:pos="312"/>
+        </w:tabs>
+        <w:jc w:val="both"/>
+        <w:rPr>
+          <w:rFonts w:hint="default"/>
+          <w:lang w:val="en-US" w:eastAsia="zh-CN"/>
+        </w:rPr>
+      </w:pPr>
+    </w:p>
+    <w:p>
+      <w:pPr>
+        <w:widowControl w:val="0"/>
+        <w:numPr>
+          <w:ilvl w:val="0"/>
+          <w:numId w:val="0"/>
+        </w:numPr>
+        <w:tabs>
+          <w:tab w:val="left" w:pos="312"/>
+        </w:tabs>
+        <w:jc w:val="both"/>
+        <w:rPr>
+          <w:rFonts w:hint="default"/>
+          <w:lang w:val="en-US" w:eastAsia="zh-CN"/>
+        </w:rPr>
+      </w:pPr>
+      <w:r>
+        <w:rPr>
+          <w:rFonts w:hint="default"/>
+          <w:lang w:val="en-US" w:eastAsia="zh-CN"/>
+        </w:rPr>
+        <w:t>3. 网页设计：矢量图可以以小文件大小保存，并且可以在不同分辨率的设备上无缝显示，因此非常适合用于网页设计和响应式布局。</w:t>
+      </w:r>
+    </w:p>
+    <w:p>
+      <w:pPr>
+        <w:widowControl w:val="0"/>
+        <w:numPr>
+          <w:ilvl w:val="0"/>
+          <w:numId w:val="0"/>
+        </w:numPr>
+        <w:tabs>
+          <w:tab w:val="left" w:pos="312"/>
+        </w:tabs>
+        <w:jc w:val="both"/>
+        <w:rPr>
+          <w:rFonts w:hint="default"/>
+          <w:lang w:val="en-US" w:eastAsia="zh-CN"/>
+        </w:rPr>
+      </w:pPr>
+    </w:p>
+    <w:p>
+      <w:pPr>
+        <w:widowControl w:val="0"/>
+        <w:numPr>
+          <w:ilvl w:val="0"/>
+          <w:numId w:val="0"/>
+        </w:numPr>
+        <w:tabs>
+          <w:tab w:val="left" w:pos="312"/>
+        </w:tabs>
+        <w:jc w:val="both"/>
+        <w:rPr>
+          <w:rFonts w:hint="default"/>
+          <w:lang w:val="en-US" w:eastAsia="zh-CN"/>
+        </w:rPr>
+      </w:pPr>
+      <w:r>
+        <w:rPr>
+          <w:rFonts w:hint="default"/>
+          <w:lang w:val="en-US" w:eastAsia="zh-CN"/>
+        </w:rPr>
+        <w:t>4. CAD和工程图：矢量图在CAD软件和工程图中广泛使用，因为它们可以精确地表示线条、形状和尺寸。</w:t>
+      </w:r>
+    </w:p>
+    <w:p>
+      <w:pPr>
+        <w:widowControl w:val="0"/>
+        <w:numPr>
+          <w:ilvl w:val="0"/>
+          <w:numId w:val="0"/>
+        </w:numPr>
+        <w:tabs>
+          <w:tab w:val="left" w:pos="312"/>
+        </w:tabs>
+        <w:jc w:val="both"/>
+        <w:rPr>
+          <w:rFonts w:hint="default"/>
+          <w:lang w:val="en-US" w:eastAsia="zh-CN"/>
+        </w:rPr>
+      </w:pPr>
+    </w:p>
+    <w:p>
+      <w:pPr>
+        <w:widowControl w:val="0"/>
+        <w:numPr>
+          <w:ilvl w:val="0"/>
+          <w:numId w:val="0"/>
+        </w:numPr>
+        <w:tabs>
+          <w:tab w:val="left" w:pos="312"/>
+        </w:tabs>
+        <w:jc w:val="both"/>
+        <w:rPr>
+          <w:rFonts w:hint="default"/>
+          <w:lang w:val="en-US" w:eastAsia="zh-CN"/>
+        </w:rPr>
+      </w:pPr>
+      <w:r>
+        <w:rPr>
+          <w:rFonts w:hint="default"/>
+          <w:lang w:val="en-US" w:eastAsia="zh-CN"/>
+        </w:rPr>
+        <w:t>5. 制作动画：矢量图可以用于创建动画效果，因为它们可以轻松地修改和变形，而不会失去清晰度。</w:t>
+      </w:r>
+    </w:p>
+    <w:p>
+      <w:pPr>
+        <w:widowControl w:val="0"/>
+        <w:numPr>
+          <w:ilvl w:val="0"/>
+          <w:numId w:val="0"/>
+        </w:numPr>
+        <w:tabs>
+          <w:tab w:val="left" w:pos="312"/>
+        </w:tabs>
+        <w:jc w:val="both"/>
+        <w:rPr>
+          <w:rFonts w:hint="default"/>
+          <w:lang w:val="en-US" w:eastAsia="zh-CN"/>
+        </w:rPr>
+      </w:pPr>
+    </w:p>
+    <w:p>
+      <w:pPr>
+        <w:widowControl w:val="0"/>
+        <w:numPr>
+          <w:ilvl w:val="0"/>
+          <w:numId w:val="0"/>
+        </w:numPr>
+        <w:tabs>
+          <w:tab w:val="left" w:pos="312"/>
+        </w:tabs>
+        <w:jc w:val="both"/>
+        <w:rPr>
+          <w:rFonts w:hint="default"/>
+          <w:lang w:val="en-US" w:eastAsia="zh-CN"/>
+        </w:rPr>
+      </w:pPr>
+      <w:r>
+        <w:rPr>
+          <w:rFonts w:hint="default"/>
+          <w:lang w:val="en-US" w:eastAsia="zh-CN"/>
+        </w:rPr>
+        <w:t>总之，将JPG转换为矢量图可以提供更高的灵活性和质量，使图像在不同媒体和尺寸上都能够保持清晰和可编辑。</w:t>
+      </w:r>
+    </w:p>
+    <w:p>
+      <w:pPr>
+        <w:widowControl w:val="0"/>
+        <w:numPr>
+          <w:ilvl w:val="0"/>
+          <w:numId w:val="0"/>
+        </w:numPr>
+        <w:tabs>
+          <w:tab w:val="left" w:pos="312"/>
+        </w:tabs>
+        <w:jc w:val="both"/>
+        <w:rPr>
+          <w:rFonts w:hint="default"/>
+          <w:lang w:val="en-US" w:eastAsia="zh-CN"/>
+        </w:rPr>
+      </w:pPr>
+    </w:p>
+    <w:p>
+      <w:pPr>
+        <w:widowControl w:val="0"/>
+        <w:numPr>
+          <w:ilvl w:val="0"/>
+          <w:numId w:val="0"/>
+        </w:numPr>
+        <w:tabs>
+          <w:tab w:val="left" w:pos="312"/>
+        </w:tabs>
+        <w:jc w:val="both"/>
+        <w:rPr>
+          <w:rFonts w:hint="default"/>
+          <w:lang w:val="en-US" w:eastAsia="zh-CN"/>
+        </w:rPr>
+      </w:pPr>
     </w:p>
     <w:sectPr>
       <w:pgSz w:w="11906" w:h="16838"/>

--- a/辅助材料/查找相关资料/to do.docx
+++ b/辅助材料/查找相关资料/to do.docx
@@ -1610,7 +1610,6 @@
         </w:rPr>
         <w:t>。与位图不同，矢量图使用</w:t>
       </w:r>
-      <w:bookmarkStart w:id="0" w:name="_GoBack"/>
       <w:r>
         <w:rPr>
           <w:rFonts w:hint="default"/>
@@ -1620,260 +1619,261 @@
         </w:rPr>
         <w:t>数学公式</w:t>
       </w:r>
+      <w:r>
+        <w:rPr>
+          <w:rFonts w:hint="default"/>
+          <w:lang w:val="en-US" w:eastAsia="zh-CN"/>
+        </w:rPr>
+        <w:t>来描述图像，因此可以无限缩放而不会失真。这使得矢量图在许多领域中非常有用，包括：</w:t>
+      </w:r>
+    </w:p>
+    <w:p>
+      <w:pPr>
+        <w:widowControl w:val="0"/>
+        <w:numPr>
+          <w:ilvl w:val="0"/>
+          <w:numId w:val="0"/>
+        </w:numPr>
+        <w:tabs>
+          <w:tab w:val="left" w:pos="312"/>
+        </w:tabs>
+        <w:jc w:val="both"/>
+        <w:rPr>
+          <w:rFonts w:hint="default"/>
+          <w:lang w:val="en-US" w:eastAsia="zh-CN"/>
+        </w:rPr>
+      </w:pPr>
+    </w:p>
+    <w:p>
+      <w:pPr>
+        <w:widowControl w:val="0"/>
+        <w:numPr>
+          <w:ilvl w:val="0"/>
+          <w:numId w:val="0"/>
+        </w:numPr>
+        <w:tabs>
+          <w:tab w:val="left" w:pos="312"/>
+        </w:tabs>
+        <w:jc w:val="both"/>
+        <w:rPr>
+          <w:rFonts w:hint="default"/>
+          <w:lang w:val="en-US" w:eastAsia="zh-CN"/>
+        </w:rPr>
+      </w:pPr>
+      <w:r>
+        <w:rPr>
+          <w:rFonts w:hint="default"/>
+          <w:lang w:val="en-US" w:eastAsia="zh-CN"/>
+        </w:rPr>
+        <w:t>1. 印刷和出版：矢量图可以在不损失质量的情况下进行任意大小的放大，因此非常适合用于印刷品、海报、标志等高分辨率输出。</w:t>
+      </w:r>
+    </w:p>
+    <w:p>
+      <w:pPr>
+        <w:widowControl w:val="0"/>
+        <w:numPr>
+          <w:ilvl w:val="0"/>
+          <w:numId w:val="0"/>
+        </w:numPr>
+        <w:tabs>
+          <w:tab w:val="left" w:pos="312"/>
+        </w:tabs>
+        <w:jc w:val="both"/>
+        <w:rPr>
+          <w:rFonts w:hint="default"/>
+          <w:lang w:val="en-US" w:eastAsia="zh-CN"/>
+        </w:rPr>
+      </w:pPr>
+    </w:p>
+    <w:p>
+      <w:pPr>
+        <w:widowControl w:val="0"/>
+        <w:numPr>
+          <w:ilvl w:val="0"/>
+          <w:numId w:val="0"/>
+        </w:numPr>
+        <w:tabs>
+          <w:tab w:val="left" w:pos="312"/>
+        </w:tabs>
+        <w:jc w:val="both"/>
+        <w:rPr>
+          <w:rFonts w:hint="default"/>
+          <w:lang w:val="en-US" w:eastAsia="zh-CN"/>
+        </w:rPr>
+      </w:pPr>
+      <w:r>
+        <w:rPr>
+          <w:rFonts w:hint="default"/>
+          <w:lang w:val="en-US" w:eastAsia="zh-CN"/>
+        </w:rPr>
+        <w:t>2. 图标和徽标设计：矢量图可以轻松地修改和编辑，使其成为设计图标、徽标和其他图形元素的理想选择。</w:t>
+      </w:r>
+    </w:p>
+    <w:p>
+      <w:pPr>
+        <w:widowControl w:val="0"/>
+        <w:numPr>
+          <w:ilvl w:val="0"/>
+          <w:numId w:val="0"/>
+        </w:numPr>
+        <w:tabs>
+          <w:tab w:val="left" w:pos="312"/>
+        </w:tabs>
+        <w:jc w:val="both"/>
+        <w:rPr>
+          <w:rFonts w:hint="default"/>
+          <w:lang w:val="en-US" w:eastAsia="zh-CN"/>
+        </w:rPr>
+      </w:pPr>
+    </w:p>
+    <w:p>
+      <w:pPr>
+        <w:widowControl w:val="0"/>
+        <w:numPr>
+          <w:ilvl w:val="0"/>
+          <w:numId w:val="0"/>
+        </w:numPr>
+        <w:tabs>
+          <w:tab w:val="left" w:pos="312"/>
+        </w:tabs>
+        <w:jc w:val="both"/>
+        <w:rPr>
+          <w:rFonts w:hint="default"/>
+          <w:lang w:val="en-US" w:eastAsia="zh-CN"/>
+        </w:rPr>
+      </w:pPr>
+      <w:r>
+        <w:rPr>
+          <w:rFonts w:hint="default"/>
+          <w:lang w:val="en-US" w:eastAsia="zh-CN"/>
+        </w:rPr>
+        <w:t>3. 网页设计：矢量图可以以小文件大小保存，并且可以在不同分辨率的设备上无缝显示，因此非常适合用于网页设计和响应式布局。</w:t>
+      </w:r>
+    </w:p>
+    <w:p>
+      <w:pPr>
+        <w:widowControl w:val="0"/>
+        <w:numPr>
+          <w:ilvl w:val="0"/>
+          <w:numId w:val="0"/>
+        </w:numPr>
+        <w:tabs>
+          <w:tab w:val="left" w:pos="312"/>
+        </w:tabs>
+        <w:jc w:val="both"/>
+        <w:rPr>
+          <w:rFonts w:hint="default"/>
+          <w:lang w:val="en-US" w:eastAsia="zh-CN"/>
+        </w:rPr>
+      </w:pPr>
+    </w:p>
+    <w:p>
+      <w:pPr>
+        <w:widowControl w:val="0"/>
+        <w:numPr>
+          <w:ilvl w:val="0"/>
+          <w:numId w:val="0"/>
+        </w:numPr>
+        <w:tabs>
+          <w:tab w:val="left" w:pos="312"/>
+        </w:tabs>
+        <w:jc w:val="both"/>
+        <w:rPr>
+          <w:rFonts w:hint="default"/>
+          <w:lang w:val="en-US" w:eastAsia="zh-CN"/>
+        </w:rPr>
+      </w:pPr>
+      <w:r>
+        <w:rPr>
+          <w:rFonts w:hint="default"/>
+          <w:lang w:val="en-US" w:eastAsia="zh-CN"/>
+        </w:rPr>
+        <w:t>4. CAD和工程图：矢量图在CAD软件和工程图中广泛使用，因为它们可以精确地表示线条、形状和尺寸。</w:t>
+      </w:r>
+    </w:p>
+    <w:p>
+      <w:pPr>
+        <w:widowControl w:val="0"/>
+        <w:numPr>
+          <w:ilvl w:val="0"/>
+          <w:numId w:val="0"/>
+        </w:numPr>
+        <w:tabs>
+          <w:tab w:val="left" w:pos="312"/>
+        </w:tabs>
+        <w:jc w:val="both"/>
+        <w:rPr>
+          <w:rFonts w:hint="default"/>
+          <w:lang w:val="en-US" w:eastAsia="zh-CN"/>
+        </w:rPr>
+      </w:pPr>
+    </w:p>
+    <w:p>
+      <w:pPr>
+        <w:widowControl w:val="0"/>
+        <w:numPr>
+          <w:ilvl w:val="0"/>
+          <w:numId w:val="0"/>
+        </w:numPr>
+        <w:tabs>
+          <w:tab w:val="left" w:pos="312"/>
+        </w:tabs>
+        <w:jc w:val="both"/>
+        <w:rPr>
+          <w:rFonts w:hint="default"/>
+          <w:lang w:val="en-US" w:eastAsia="zh-CN"/>
+        </w:rPr>
+      </w:pPr>
+      <w:r>
+        <w:rPr>
+          <w:rFonts w:hint="default"/>
+          <w:lang w:val="en-US" w:eastAsia="zh-CN"/>
+        </w:rPr>
+        <w:t>5. 制作动画：矢量图可以用于创建动画效果，因为它们可以轻松地修改和变形，而不会失去清晰度。</w:t>
+      </w:r>
+    </w:p>
+    <w:p>
+      <w:pPr>
+        <w:widowControl w:val="0"/>
+        <w:numPr>
+          <w:ilvl w:val="0"/>
+          <w:numId w:val="0"/>
+        </w:numPr>
+        <w:tabs>
+          <w:tab w:val="left" w:pos="312"/>
+        </w:tabs>
+        <w:jc w:val="both"/>
+        <w:rPr>
+          <w:rFonts w:hint="default"/>
+          <w:lang w:val="en-US" w:eastAsia="zh-CN"/>
+        </w:rPr>
+      </w:pPr>
+    </w:p>
+    <w:p>
+      <w:pPr>
+        <w:widowControl w:val="0"/>
+        <w:numPr>
+          <w:ilvl w:val="0"/>
+          <w:numId w:val="0"/>
+        </w:numPr>
+        <w:tabs>
+          <w:tab w:val="left" w:pos="312"/>
+        </w:tabs>
+        <w:jc w:val="both"/>
+        <w:rPr>
+          <w:rFonts w:hint="default"/>
+          <w:lang w:val="en-US" w:eastAsia="zh-CN"/>
+        </w:rPr>
+      </w:pPr>
+      <w:r>
+        <w:rPr>
+          <w:rFonts w:hint="default"/>
+          <w:lang w:val="en-US" w:eastAsia="zh-CN"/>
+        </w:rPr>
+        <w:t>总之，将JPG转换为矢量图可以提供更高的灵活性和质量，使图像在不同媒体和尺寸上都能够保持清晰和可编辑</w:t>
+      </w:r>
+      <w:bookmarkStart w:id="0" w:name="_GoBack"/>
       <w:bookmarkEnd w:id="0"/>
-      <w:r>
-        <w:rPr>
-          <w:rFonts w:hint="default"/>
-          <w:lang w:val="en-US" w:eastAsia="zh-CN"/>
-        </w:rPr>
-        <w:t>来描述图像，因此可以无限缩放而不会失真。这使得矢量图在许多领域中非常有用，包括：</w:t>
-      </w:r>
-    </w:p>
-    <w:p>
-      <w:pPr>
-        <w:widowControl w:val="0"/>
-        <w:numPr>
-          <w:ilvl w:val="0"/>
-          <w:numId w:val="0"/>
-        </w:numPr>
-        <w:tabs>
-          <w:tab w:val="left" w:pos="312"/>
-        </w:tabs>
-        <w:jc w:val="both"/>
-        <w:rPr>
-          <w:rFonts w:hint="default"/>
-          <w:lang w:val="en-US" w:eastAsia="zh-CN"/>
-        </w:rPr>
-      </w:pPr>
-    </w:p>
-    <w:p>
-      <w:pPr>
-        <w:widowControl w:val="0"/>
-        <w:numPr>
-          <w:ilvl w:val="0"/>
-          <w:numId w:val="0"/>
-        </w:numPr>
-        <w:tabs>
-          <w:tab w:val="left" w:pos="312"/>
-        </w:tabs>
-        <w:jc w:val="both"/>
-        <w:rPr>
-          <w:rFonts w:hint="default"/>
-          <w:lang w:val="en-US" w:eastAsia="zh-CN"/>
-        </w:rPr>
-      </w:pPr>
-      <w:r>
-        <w:rPr>
-          <w:rFonts w:hint="default"/>
-          <w:lang w:val="en-US" w:eastAsia="zh-CN"/>
-        </w:rPr>
-        <w:t>1. 印刷和出版：矢量图可以在不损失质量的情况下进行任意大小的放大，因此非常适合用于印刷品、海报、标志等高分辨率输出。</w:t>
-      </w:r>
-    </w:p>
-    <w:p>
-      <w:pPr>
-        <w:widowControl w:val="0"/>
-        <w:numPr>
-          <w:ilvl w:val="0"/>
-          <w:numId w:val="0"/>
-        </w:numPr>
-        <w:tabs>
-          <w:tab w:val="left" w:pos="312"/>
-        </w:tabs>
-        <w:jc w:val="both"/>
-        <w:rPr>
-          <w:rFonts w:hint="default"/>
-          <w:lang w:val="en-US" w:eastAsia="zh-CN"/>
-        </w:rPr>
-      </w:pPr>
-    </w:p>
-    <w:p>
-      <w:pPr>
-        <w:widowControl w:val="0"/>
-        <w:numPr>
-          <w:ilvl w:val="0"/>
-          <w:numId w:val="0"/>
-        </w:numPr>
-        <w:tabs>
-          <w:tab w:val="left" w:pos="312"/>
-        </w:tabs>
-        <w:jc w:val="both"/>
-        <w:rPr>
-          <w:rFonts w:hint="default"/>
-          <w:lang w:val="en-US" w:eastAsia="zh-CN"/>
-        </w:rPr>
-      </w:pPr>
-      <w:r>
-        <w:rPr>
-          <w:rFonts w:hint="default"/>
-          <w:lang w:val="en-US" w:eastAsia="zh-CN"/>
-        </w:rPr>
-        <w:t>2. 图标和徽标设计：矢量图可以轻松地修改和编辑，使其成为设计图标、徽标和其他图形元素的理想选择。</w:t>
-      </w:r>
-    </w:p>
-    <w:p>
-      <w:pPr>
-        <w:widowControl w:val="0"/>
-        <w:numPr>
-          <w:ilvl w:val="0"/>
-          <w:numId w:val="0"/>
-        </w:numPr>
-        <w:tabs>
-          <w:tab w:val="left" w:pos="312"/>
-        </w:tabs>
-        <w:jc w:val="both"/>
-        <w:rPr>
-          <w:rFonts w:hint="default"/>
-          <w:lang w:val="en-US" w:eastAsia="zh-CN"/>
-        </w:rPr>
-      </w:pPr>
-    </w:p>
-    <w:p>
-      <w:pPr>
-        <w:widowControl w:val="0"/>
-        <w:numPr>
-          <w:ilvl w:val="0"/>
-          <w:numId w:val="0"/>
-        </w:numPr>
-        <w:tabs>
-          <w:tab w:val="left" w:pos="312"/>
-        </w:tabs>
-        <w:jc w:val="both"/>
-        <w:rPr>
-          <w:rFonts w:hint="default"/>
-          <w:lang w:val="en-US" w:eastAsia="zh-CN"/>
-        </w:rPr>
-      </w:pPr>
-      <w:r>
-        <w:rPr>
-          <w:rFonts w:hint="default"/>
-          <w:lang w:val="en-US" w:eastAsia="zh-CN"/>
-        </w:rPr>
-        <w:t>3. 网页设计：矢量图可以以小文件大小保存，并且可以在不同分辨率的设备上无缝显示，因此非常适合用于网页设计和响应式布局。</w:t>
-      </w:r>
-    </w:p>
-    <w:p>
-      <w:pPr>
-        <w:widowControl w:val="0"/>
-        <w:numPr>
-          <w:ilvl w:val="0"/>
-          <w:numId w:val="0"/>
-        </w:numPr>
-        <w:tabs>
-          <w:tab w:val="left" w:pos="312"/>
-        </w:tabs>
-        <w:jc w:val="both"/>
-        <w:rPr>
-          <w:rFonts w:hint="default"/>
-          <w:lang w:val="en-US" w:eastAsia="zh-CN"/>
-        </w:rPr>
-      </w:pPr>
-    </w:p>
-    <w:p>
-      <w:pPr>
-        <w:widowControl w:val="0"/>
-        <w:numPr>
-          <w:ilvl w:val="0"/>
-          <w:numId w:val="0"/>
-        </w:numPr>
-        <w:tabs>
-          <w:tab w:val="left" w:pos="312"/>
-        </w:tabs>
-        <w:jc w:val="both"/>
-        <w:rPr>
-          <w:rFonts w:hint="default"/>
-          <w:lang w:val="en-US" w:eastAsia="zh-CN"/>
-        </w:rPr>
-      </w:pPr>
-      <w:r>
-        <w:rPr>
-          <w:rFonts w:hint="default"/>
-          <w:lang w:val="en-US" w:eastAsia="zh-CN"/>
-        </w:rPr>
-        <w:t>4. CAD和工程图：矢量图在CAD软件和工程图中广泛使用，因为它们可以精确地表示线条、形状和尺寸。</w:t>
-      </w:r>
-    </w:p>
-    <w:p>
-      <w:pPr>
-        <w:widowControl w:val="0"/>
-        <w:numPr>
-          <w:ilvl w:val="0"/>
-          <w:numId w:val="0"/>
-        </w:numPr>
-        <w:tabs>
-          <w:tab w:val="left" w:pos="312"/>
-        </w:tabs>
-        <w:jc w:val="both"/>
-        <w:rPr>
-          <w:rFonts w:hint="default"/>
-          <w:lang w:val="en-US" w:eastAsia="zh-CN"/>
-        </w:rPr>
-      </w:pPr>
-    </w:p>
-    <w:p>
-      <w:pPr>
-        <w:widowControl w:val="0"/>
-        <w:numPr>
-          <w:ilvl w:val="0"/>
-          <w:numId w:val="0"/>
-        </w:numPr>
-        <w:tabs>
-          <w:tab w:val="left" w:pos="312"/>
-        </w:tabs>
-        <w:jc w:val="both"/>
-        <w:rPr>
-          <w:rFonts w:hint="default"/>
-          <w:lang w:val="en-US" w:eastAsia="zh-CN"/>
-        </w:rPr>
-      </w:pPr>
-      <w:r>
-        <w:rPr>
-          <w:rFonts w:hint="default"/>
-          <w:lang w:val="en-US" w:eastAsia="zh-CN"/>
-        </w:rPr>
-        <w:t>5. 制作动画：矢量图可以用于创建动画效果，因为它们可以轻松地修改和变形，而不会失去清晰度。</w:t>
-      </w:r>
-    </w:p>
-    <w:p>
-      <w:pPr>
-        <w:widowControl w:val="0"/>
-        <w:numPr>
-          <w:ilvl w:val="0"/>
-          <w:numId w:val="0"/>
-        </w:numPr>
-        <w:tabs>
-          <w:tab w:val="left" w:pos="312"/>
-        </w:tabs>
-        <w:jc w:val="both"/>
-        <w:rPr>
-          <w:rFonts w:hint="default"/>
-          <w:lang w:val="en-US" w:eastAsia="zh-CN"/>
-        </w:rPr>
-      </w:pPr>
-    </w:p>
-    <w:p>
-      <w:pPr>
-        <w:widowControl w:val="0"/>
-        <w:numPr>
-          <w:ilvl w:val="0"/>
-          <w:numId w:val="0"/>
-        </w:numPr>
-        <w:tabs>
-          <w:tab w:val="left" w:pos="312"/>
-        </w:tabs>
-        <w:jc w:val="both"/>
-        <w:rPr>
-          <w:rFonts w:hint="default"/>
-          <w:lang w:val="en-US" w:eastAsia="zh-CN"/>
-        </w:rPr>
-      </w:pPr>
-      <w:r>
-        <w:rPr>
-          <w:rFonts w:hint="default"/>
-          <w:lang w:val="en-US" w:eastAsia="zh-CN"/>
-        </w:rPr>
-        <w:t>总之，将JPG转换为矢量图可以提供更高的灵活性和质量，使图像在不同媒体和尺寸上都能够保持清晰和可编辑。</w:t>
-      </w:r>
     </w:p>
     <w:p>
       <w:pPr>

--- a/辅助材料/查找相关资料/to do.docx
+++ b/辅助材料/查找相关资料/to do.docx
@@ -1872,6 +1872,917 @@
         </w:rPr>
         <w:t>总之，将JPG转换为矢量图可以提供更高的灵活性和质量，使图像在不同媒体和尺寸上都能够保持清晰和可编辑</w:t>
       </w:r>
+    </w:p>
+    <w:p>
+      <w:pPr>
+        <w:widowControl w:val="0"/>
+        <w:numPr>
+          <w:ilvl w:val="0"/>
+          <w:numId w:val="0"/>
+        </w:numPr>
+        <w:tabs>
+          <w:tab w:val="left" w:pos="312"/>
+        </w:tabs>
+        <w:jc w:val="both"/>
+        <w:rPr>
+          <w:rFonts w:hint="default"/>
+          <w:lang w:val="en-US" w:eastAsia="zh-CN"/>
+        </w:rPr>
+      </w:pPr>
+    </w:p>
+    <w:p>
+      <w:pPr>
+        <w:widowControl w:val="0"/>
+        <w:numPr>
+          <w:ilvl w:val="0"/>
+          <w:numId w:val="0"/>
+        </w:numPr>
+        <w:tabs>
+          <w:tab w:val="left" w:pos="312"/>
+        </w:tabs>
+        <w:jc w:val="both"/>
+        <w:rPr>
+          <w:rFonts w:hint="default"/>
+          <w:lang w:val="en-US" w:eastAsia="zh-CN"/>
+        </w:rPr>
+      </w:pPr>
+    </w:p>
+    <w:p>
+      <w:pPr>
+        <w:widowControl w:val="0"/>
+        <w:numPr>
+          <w:ilvl w:val="0"/>
+          <w:numId w:val="0"/>
+        </w:numPr>
+        <w:tabs>
+          <w:tab w:val="left" w:pos="312"/>
+        </w:tabs>
+        <w:jc w:val="both"/>
+        <w:rPr>
+          <w:rFonts w:hint="default"/>
+          <w:b/>
+          <w:bCs/>
+          <w:lang w:val="en-US" w:eastAsia="zh-CN"/>
+        </w:rPr>
+      </w:pPr>
+      <w:r>
+        <w:rPr>
+          <w:rFonts w:hint="default"/>
+          <w:b/>
+          <w:bCs/>
+          <w:lang w:val="en-US" w:eastAsia="zh-CN"/>
+        </w:rPr>
+        <w:t>imshow(winname, mat) -&gt; None</w:t>
+      </w:r>
+    </w:p>
+    <w:p>
+      <w:pPr>
+        <w:widowControl w:val="0"/>
+        <w:numPr>
+          <w:ilvl w:val="0"/>
+          <w:numId w:val="0"/>
+        </w:numPr>
+        <w:tabs>
+          <w:tab w:val="left" w:pos="312"/>
+        </w:tabs>
+        <w:jc w:val="both"/>
+        <w:rPr>
+          <w:rFonts w:hint="default"/>
+          <w:lang w:val="en-US" w:eastAsia="zh-CN"/>
+        </w:rPr>
+      </w:pPr>
+    </w:p>
+    <w:p>
+      <w:pPr>
+        <w:widowControl w:val="0"/>
+        <w:numPr>
+          <w:ilvl w:val="0"/>
+          <w:numId w:val="0"/>
+        </w:numPr>
+        <w:tabs>
+          <w:tab w:val="left" w:pos="312"/>
+        </w:tabs>
+        <w:jc w:val="both"/>
+        <w:rPr>
+          <w:rFonts w:hint="default"/>
+          <w:lang w:val="en-US" w:eastAsia="zh-CN"/>
+        </w:rPr>
+      </w:pPr>
+      <w:r>
+        <w:rPr>
+          <w:rFonts w:hint="default"/>
+          <w:lang w:val="en-US" w:eastAsia="zh-CN"/>
+        </w:rPr>
+        <w:t>摘要</w:t>
+      </w:r>
+    </w:p>
+    <w:p>
+      <w:pPr>
+        <w:widowControl w:val="0"/>
+        <w:numPr>
+          <w:ilvl w:val="0"/>
+          <w:numId w:val="0"/>
+        </w:numPr>
+        <w:tabs>
+          <w:tab w:val="left" w:pos="312"/>
+        </w:tabs>
+        <w:jc w:val="both"/>
+        <w:rPr>
+          <w:rFonts w:hint="default"/>
+          <w:lang w:val="en-US" w:eastAsia="zh-CN"/>
+        </w:rPr>
+      </w:pPr>
+      <w:r>
+        <w:rPr>
+          <w:rFonts w:hint="default"/>
+          <w:lang w:val="en-US" w:eastAsia="zh-CN"/>
+        </w:rPr>
+        <w:t>在指定窗口中显示图像。</w:t>
+      </w:r>
+    </w:p>
+    <w:p>
+      <w:pPr>
+        <w:widowControl w:val="0"/>
+        <w:numPr>
+          <w:ilvl w:val="0"/>
+          <w:numId w:val="0"/>
+        </w:numPr>
+        <w:tabs>
+          <w:tab w:val="left" w:pos="312"/>
+        </w:tabs>
+        <w:jc w:val="both"/>
+        <w:rPr>
+          <w:rFonts w:hint="default"/>
+          <w:lang w:val="en-US" w:eastAsia="zh-CN"/>
+        </w:rPr>
+      </w:pPr>
+    </w:p>
+    <w:p>
+      <w:pPr>
+        <w:widowControl w:val="0"/>
+        <w:numPr>
+          <w:ilvl w:val="0"/>
+          <w:numId w:val="0"/>
+        </w:numPr>
+        <w:tabs>
+          <w:tab w:val="left" w:pos="312"/>
+        </w:tabs>
+        <w:jc w:val="both"/>
+        <w:rPr>
+          <w:rFonts w:hint="default"/>
+          <w:lang w:val="en-US" w:eastAsia="zh-CN"/>
+        </w:rPr>
+      </w:pPr>
+      <w:r>
+        <w:rPr>
+          <w:rFonts w:hint="default"/>
+          <w:lang w:val="en-US" w:eastAsia="zh-CN"/>
+        </w:rPr>
+        <w:t>描述</w:t>
+      </w:r>
+    </w:p>
+    <w:p>
+      <w:pPr>
+        <w:widowControl w:val="0"/>
+        <w:numPr>
+          <w:ilvl w:val="0"/>
+          <w:numId w:val="0"/>
+        </w:numPr>
+        <w:tabs>
+          <w:tab w:val="left" w:pos="312"/>
+        </w:tabs>
+        <w:jc w:val="both"/>
+        <w:rPr>
+          <w:rFonts w:hint="default"/>
+          <w:lang w:val="en-US" w:eastAsia="zh-CN"/>
+        </w:rPr>
+      </w:pPr>
+      <w:r>
+        <w:rPr>
+          <w:rFonts w:hint="default"/>
+          <w:lang w:val="en-US" w:eastAsia="zh-CN"/>
+        </w:rPr>
+        <w:t>函数imshow在指定的窗口中显示一个图像。如果窗口是用cv::WINDOW_AUTOSIZE标志创建的，图像将以其原始大小显示，但是它仍然受到屏幕分辨率的限制。否则，图像将被缩放以适应窗口。该函数可以缩放图像，取决于其深度:</w:t>
+      </w:r>
+    </w:p>
+    <w:p>
+      <w:pPr>
+        <w:widowControl w:val="0"/>
+        <w:numPr>
+          <w:ilvl w:val="0"/>
+          <w:numId w:val="0"/>
+        </w:numPr>
+        <w:tabs>
+          <w:tab w:val="left" w:pos="312"/>
+        </w:tabs>
+        <w:jc w:val="both"/>
+        <w:rPr>
+          <w:rFonts w:hint="default"/>
+          <w:lang w:val="en-US" w:eastAsia="zh-CN"/>
+        </w:rPr>
+      </w:pPr>
+      <w:r>
+        <w:rPr>
+          <w:rFonts w:hint="default"/>
+          <w:lang w:val="en-US" w:eastAsia="zh-CN"/>
+        </w:rPr>
+        <w:t>–如果图像是8位无符号的，则按原样显示。</w:t>
+      </w:r>
+    </w:p>
+    <w:p>
+      <w:pPr>
+        <w:widowControl w:val="0"/>
+        <w:numPr>
+          <w:ilvl w:val="0"/>
+          <w:numId w:val="0"/>
+        </w:numPr>
+        <w:tabs>
+          <w:tab w:val="left" w:pos="312"/>
+        </w:tabs>
+        <w:jc w:val="both"/>
+        <w:rPr>
+          <w:rFonts w:hint="default"/>
+          <w:lang w:val="en-US" w:eastAsia="zh-CN"/>
+        </w:rPr>
+      </w:pPr>
+      <w:r>
+        <w:rPr>
+          <w:rFonts w:hint="default"/>
+          <w:lang w:val="en-US" w:eastAsia="zh-CN"/>
+        </w:rPr>
+        <w:t>–如果图像是16位无符号或32位整数，则像素要除以256。也就是说，值范围[0,255*256]被映射到[0,255]。</w:t>
+      </w:r>
+    </w:p>
+    <w:p>
+      <w:pPr>
+        <w:widowControl w:val="0"/>
+        <w:numPr>
+          <w:ilvl w:val="0"/>
+          <w:numId w:val="0"/>
+        </w:numPr>
+        <w:tabs>
+          <w:tab w:val="left" w:pos="312"/>
+        </w:tabs>
+        <w:jc w:val="both"/>
+        <w:rPr>
+          <w:rFonts w:hint="default"/>
+          <w:lang w:val="en-US" w:eastAsia="zh-CN"/>
+        </w:rPr>
+      </w:pPr>
+      <w:r>
+        <w:rPr>
+          <w:rFonts w:hint="default"/>
+          <w:lang w:val="en-US" w:eastAsia="zh-CN"/>
+        </w:rPr>
+        <w:t>–如果图像是32位或64位浮点，则像素值乘以255。也就是说，将值范围[0,1]映射到[0,255]。</w:t>
+      </w:r>
+    </w:p>
+    <w:p>
+      <w:pPr>
+        <w:widowControl w:val="0"/>
+        <w:numPr>
+          <w:ilvl w:val="0"/>
+          <w:numId w:val="0"/>
+        </w:numPr>
+        <w:tabs>
+          <w:tab w:val="left" w:pos="312"/>
+        </w:tabs>
+        <w:jc w:val="both"/>
+        <w:rPr>
+          <w:rFonts w:hint="default"/>
+          <w:lang w:val="en-US" w:eastAsia="zh-CN"/>
+        </w:rPr>
+      </w:pPr>
+      <w:r>
+        <w:rPr>
+          <w:rFonts w:hint="default"/>
+          <w:lang w:val="en-US" w:eastAsia="zh-CN"/>
+        </w:rPr>
+        <w:t>如果创建的窗口支持OpenGL, cv::imshow也支持ogl::Buffer, ogl::Texture2D和cuda::GpuMat作为输入。</w:t>
+      </w:r>
+    </w:p>
+    <w:p>
+      <w:pPr>
+        <w:widowControl w:val="0"/>
+        <w:numPr>
+          <w:ilvl w:val="0"/>
+          <w:numId w:val="0"/>
+        </w:numPr>
+        <w:tabs>
+          <w:tab w:val="left" w:pos="312"/>
+        </w:tabs>
+        <w:jc w:val="both"/>
+        <w:rPr>
+          <w:rFonts w:hint="default"/>
+          <w:lang w:val="en-US" w:eastAsia="zh-CN"/>
+        </w:rPr>
+      </w:pPr>
+      <w:r>
+        <w:rPr>
+          <w:rFonts w:hint="default"/>
+          <w:lang w:val="en-US" w:eastAsia="zh-CN"/>
+        </w:rPr>
+        <w:t>如果在此函数之前没有创建窗口，则假设使用cv::WINDOW_AUTOSIZE创建一个窗口。</w:t>
+      </w:r>
+    </w:p>
+    <w:p>
+      <w:pPr>
+        <w:widowControl w:val="0"/>
+        <w:numPr>
+          <w:ilvl w:val="0"/>
+          <w:numId w:val="0"/>
+        </w:numPr>
+        <w:tabs>
+          <w:tab w:val="left" w:pos="312"/>
+        </w:tabs>
+        <w:jc w:val="both"/>
+        <w:rPr>
+          <w:rFonts w:hint="default"/>
+          <w:lang w:val="en-US" w:eastAsia="zh-CN"/>
+        </w:rPr>
+      </w:pPr>
+      <w:r>
+        <w:rPr>
+          <w:rFonts w:hint="default"/>
+          <w:lang w:val="en-US" w:eastAsia="zh-CN"/>
+        </w:rPr>
+        <w:t>如果需要显示大于屏幕分辨率的图像，则需要在imshow之前调用namedWindow(""， WINDOW_NORMAL)。</w:t>
+      </w:r>
+    </w:p>
+    <w:p>
+      <w:pPr>
+        <w:widowControl w:val="0"/>
+        <w:numPr>
+          <w:ilvl w:val="0"/>
+          <w:numId w:val="0"/>
+        </w:numPr>
+        <w:tabs>
+          <w:tab w:val="left" w:pos="312"/>
+        </w:tabs>
+        <w:jc w:val="both"/>
+        <w:rPr>
+          <w:rFonts w:hint="default"/>
+          <w:lang w:val="en-US" w:eastAsia="zh-CN"/>
+        </w:rPr>
+      </w:pPr>
+      <w:r>
+        <w:rPr>
+          <w:rFonts w:hint="default"/>
+          <w:lang w:val="en-US" w:eastAsia="zh-CN"/>
+        </w:rPr>
+        <w:t>这个函数后面应该跟着cv::waitKey函数，它显示指定毫秒的图像。否则，它将不会显示图像。例如，**waitKey(0)**将无限显示窗口，直到任意按键(它适合于图像显示)。**waitKey(25)**将显示一帧，25 ms后自动关闭显示。(如果你让它循环读取视频，它会逐帧显示视频)</w:t>
+      </w:r>
+    </w:p>
+    <w:p>
+      <w:pPr>
+        <w:widowControl w:val="0"/>
+        <w:numPr>
+          <w:ilvl w:val="0"/>
+          <w:numId w:val="0"/>
+        </w:numPr>
+        <w:tabs>
+          <w:tab w:val="left" w:pos="312"/>
+        </w:tabs>
+        <w:jc w:val="both"/>
+        <w:rPr>
+          <w:rFonts w:hint="default"/>
+          <w:lang w:val="en-US" w:eastAsia="zh-CN"/>
+        </w:rPr>
+      </w:pPr>
+      <w:r>
+        <w:rPr>
+          <w:rFonts w:hint="default"/>
+          <w:lang w:val="en-US" w:eastAsia="zh-CN"/>
+        </w:rPr>
+        <w:t>[Windows Backend Only]按Ctrl+C将图像复制到剪贴板。</w:t>
+      </w:r>
+    </w:p>
+    <w:p>
+      <w:pPr>
+        <w:widowControl w:val="0"/>
+        <w:numPr>
+          <w:ilvl w:val="0"/>
+          <w:numId w:val="0"/>
+        </w:numPr>
+        <w:tabs>
+          <w:tab w:val="left" w:pos="312"/>
+        </w:tabs>
+        <w:jc w:val="both"/>
+        <w:rPr>
+          <w:rFonts w:hint="default"/>
+          <w:lang w:val="en-US" w:eastAsia="zh-CN"/>
+        </w:rPr>
+      </w:pPr>
+      <w:r>
+        <w:rPr>
+          <w:rFonts w:hint="default"/>
+          <w:lang w:val="en-US" w:eastAsia="zh-CN"/>
+        </w:rPr>
+        <w:t>[Windows Backend Only]按Ctrl+S将显示一个对话框来保存图像。</w:t>
+      </w:r>
+    </w:p>
+    <w:p>
+      <w:pPr>
+        <w:widowControl w:val="0"/>
+        <w:numPr>
+          <w:ilvl w:val="0"/>
+          <w:numId w:val="0"/>
+        </w:numPr>
+        <w:tabs>
+          <w:tab w:val="left" w:pos="312"/>
+        </w:tabs>
+        <w:jc w:val="both"/>
+        <w:rPr>
+          <w:rFonts w:hint="default"/>
+          <w:lang w:val="en-US" w:eastAsia="zh-CN"/>
+        </w:rPr>
+      </w:pPr>
+      <w:r>
+        <w:rPr>
+          <w:rFonts w:hint="default"/>
+          <w:lang w:val="en-US" w:eastAsia="zh-CN"/>
+        </w:rPr>
+        <w:t>————————————————</w:t>
+      </w:r>
+    </w:p>
+    <w:p>
+      <w:pPr>
+        <w:widowControl w:val="0"/>
+        <w:numPr>
+          <w:ilvl w:val="0"/>
+          <w:numId w:val="0"/>
+        </w:numPr>
+        <w:tabs>
+          <w:tab w:val="left" w:pos="312"/>
+        </w:tabs>
+        <w:jc w:val="both"/>
+        <w:rPr>
+          <w:rFonts w:hint="default"/>
+          <w:lang w:val="en-US" w:eastAsia="zh-CN"/>
+        </w:rPr>
+      </w:pPr>
+    </w:p>
+    <w:p>
+      <w:pPr>
+        <w:widowControl w:val="0"/>
+        <w:numPr>
+          <w:ilvl w:val="0"/>
+          <w:numId w:val="0"/>
+        </w:numPr>
+        <w:tabs>
+          <w:tab w:val="left" w:pos="312"/>
+        </w:tabs>
+        <w:jc w:val="both"/>
+        <w:rPr>
+          <w:rFonts w:hint="default"/>
+          <w:lang w:val="en-US" w:eastAsia="zh-CN"/>
+        </w:rPr>
+      </w:pPr>
+      <w:r>
+        <w:rPr>
+          <w:rFonts w:hint="default"/>
+          <w:lang w:val="en-US" w:eastAsia="zh-CN"/>
+        </w:rPr>
+        <w:t xml:space="preserve">                            版权声明：本文为博主原创文章，遵循 CC 4.0 BY-SA 版权协议，转载请附上原文出处链接和本声明。</w:t>
+      </w:r>
+    </w:p>
+    <w:p>
+      <w:pPr>
+        <w:widowControl w:val="0"/>
+        <w:numPr>
+          <w:ilvl w:val="0"/>
+          <w:numId w:val="0"/>
+        </w:numPr>
+        <w:tabs>
+          <w:tab w:val="left" w:pos="312"/>
+        </w:tabs>
+        <w:jc w:val="both"/>
+        <w:rPr>
+          <w:rFonts w:hint="default"/>
+          <w:lang w:val="en-US" w:eastAsia="zh-CN"/>
+        </w:rPr>
+      </w:pPr>
+      <w:r>
+        <w:rPr>
+          <w:rFonts w:hint="default"/>
+          <w:lang w:val="en-US" w:eastAsia="zh-CN"/>
+        </w:rPr>
+        <w:t xml:space="preserve">                        </w:t>
+      </w:r>
+    </w:p>
+    <w:p>
+      <w:pPr>
+        <w:widowControl w:val="0"/>
+        <w:numPr>
+          <w:ilvl w:val="0"/>
+          <w:numId w:val="0"/>
+        </w:numPr>
+        <w:tabs>
+          <w:tab w:val="left" w:pos="312"/>
+        </w:tabs>
+        <w:jc w:val="both"/>
+        <w:rPr>
+          <w:rFonts w:hint="default"/>
+          <w:lang w:val="en-US" w:eastAsia="zh-CN"/>
+        </w:rPr>
+      </w:pPr>
+      <w:r>
+        <w:rPr>
+          <w:rFonts w:hint="default"/>
+          <w:lang w:val="en-US" w:eastAsia="zh-CN"/>
+        </w:rPr>
+        <w:t>原文链接：</w:t>
+      </w:r>
+      <w:r>
+        <w:rPr>
+          <w:rFonts w:hint="default"/>
+          <w:lang w:val="en-US" w:eastAsia="zh-CN"/>
+        </w:rPr>
+        <w:fldChar w:fldCharType="begin"/>
+      </w:r>
+      <w:r>
+        <w:rPr>
+          <w:rFonts w:hint="default"/>
+          <w:lang w:val="en-US" w:eastAsia="zh-CN"/>
+        </w:rPr>
+        <w:instrText xml:space="preserve"> HYPERLINK "https://blog.csdn.net/warylee/article/details/108104873" </w:instrText>
+      </w:r>
+      <w:r>
+        <w:rPr>
+          <w:rFonts w:hint="default"/>
+          <w:lang w:val="en-US" w:eastAsia="zh-CN"/>
+        </w:rPr>
+        <w:fldChar w:fldCharType="separate"/>
+      </w:r>
+      <w:r>
+        <w:rPr>
+          <w:rStyle w:val="4"/>
+          <w:rFonts w:hint="default"/>
+          <w:lang w:val="en-US" w:eastAsia="zh-CN"/>
+        </w:rPr>
+        <w:t>https://blog.csdn.net/warylee/article/details/108104873</w:t>
+      </w:r>
+      <w:r>
+        <w:rPr>
+          <w:rFonts w:hint="default"/>
+          <w:lang w:val="en-US" w:eastAsia="zh-CN"/>
+        </w:rPr>
+        <w:fldChar w:fldCharType="end"/>
+      </w:r>
+    </w:p>
+    <w:p>
+      <w:pPr>
+        <w:widowControl w:val="0"/>
+        <w:numPr>
+          <w:ilvl w:val="0"/>
+          <w:numId w:val="0"/>
+        </w:numPr>
+        <w:tabs>
+          <w:tab w:val="left" w:pos="312"/>
+        </w:tabs>
+        <w:jc w:val="both"/>
+        <w:rPr>
+          <w:rFonts w:hint="default"/>
+          <w:lang w:val="en-US" w:eastAsia="zh-CN"/>
+        </w:rPr>
+      </w:pPr>
+    </w:p>
+    <w:p>
+      <w:pPr>
+        <w:widowControl w:val="0"/>
+        <w:numPr>
+          <w:ilvl w:val="0"/>
+          <w:numId w:val="0"/>
+        </w:numPr>
+        <w:tabs>
+          <w:tab w:val="left" w:pos="312"/>
+        </w:tabs>
+        <w:jc w:val="both"/>
+        <w:rPr>
+          <w:rFonts w:hint="default"/>
+          <w:lang w:val="en-US" w:eastAsia="zh-CN"/>
+        </w:rPr>
+      </w:pPr>
+    </w:p>
+    <w:p>
+      <w:pPr>
+        <w:widowControl w:val="0"/>
+        <w:numPr>
+          <w:ilvl w:val="0"/>
+          <w:numId w:val="0"/>
+        </w:numPr>
+        <w:tabs>
+          <w:tab w:val="left" w:pos="312"/>
+        </w:tabs>
+        <w:jc w:val="both"/>
+        <w:rPr>
+          <w:rFonts w:hint="default"/>
+          <w:lang w:val="en-US" w:eastAsia="zh-CN"/>
+        </w:rPr>
+      </w:pPr>
+      <w:r>
+        <w:rPr>
+          <w:rFonts w:hint="default"/>
+          <w:lang w:val="en-US" w:eastAsia="zh-CN"/>
+        </w:rPr>
+        <w:t>1.2 矢量图形的优点</w:t>
+      </w:r>
+    </w:p>
+    <w:p>
+      <w:pPr>
+        <w:widowControl w:val="0"/>
+        <w:numPr>
+          <w:ilvl w:val="0"/>
+          <w:numId w:val="0"/>
+        </w:numPr>
+        <w:tabs>
+          <w:tab w:val="left" w:pos="312"/>
+        </w:tabs>
+        <w:jc w:val="both"/>
+        <w:rPr>
+          <w:rFonts w:hint="default"/>
+          <w:lang w:val="en-US" w:eastAsia="zh-CN"/>
+        </w:rPr>
+      </w:pPr>
+      <w:r>
+        <w:rPr>
+          <w:rFonts w:hint="default"/>
+          <w:lang w:val="en-US" w:eastAsia="zh-CN"/>
+        </w:rPr>
+        <w:t>Inkscape的本机文件格式可缩放矢量图形（SVG）是W3C的开放标准 。 矢量图形由点和点之间的线组成。 在Inkscape中，这些称为节点和路径。 大多数矢量图形工具使用户能够创建称为“基本体”或形状的路径。 形状实际上只是一条封闭的路径。 诸如圆形，正方形，三角形和其他多边形之类的形状都广泛用于创建矢量图形。 计算机图像的另一种主要类型是光栅图形。 光栅图形不是由路径组成，而是由像素网格构成。 矢量图形可以轻松转换为栅格图形，但是将栅格图形转换为矢量要困难得多。</w:t>
+      </w:r>
+    </w:p>
+    <w:p>
+      <w:pPr>
+        <w:widowControl w:val="0"/>
+        <w:numPr>
+          <w:ilvl w:val="0"/>
+          <w:numId w:val="0"/>
+        </w:numPr>
+        <w:tabs>
+          <w:tab w:val="left" w:pos="312"/>
+        </w:tabs>
+        <w:jc w:val="both"/>
+        <w:rPr>
+          <w:rFonts w:hint="default"/>
+          <w:lang w:val="en-US" w:eastAsia="zh-CN"/>
+        </w:rPr>
+      </w:pPr>
+      <w:r>
+        <w:rPr>
+          <w:rFonts w:hint="default"/>
+          <w:lang w:val="en-US" w:eastAsia="zh-CN"/>
+        </w:rPr>
+        <w:t>栅格图形的常见文件格式包括JPG，PNG，BMP和TIF。 数码照片通常是作为光栅图像而生的，因此最好在光栅图形工具（例如GIMP或darktable）中对其进行编辑 。 但是，可以将光栅图形导入到Inkscape中，以便在较大的矢量图形项目中使用，方法是将其链接或直接将其嵌入到文件中。</w:t>
+      </w:r>
+    </w:p>
+    <w:p>
+      <w:pPr>
+        <w:widowControl w:val="0"/>
+        <w:numPr>
+          <w:ilvl w:val="0"/>
+          <w:numId w:val="0"/>
+        </w:numPr>
+        <w:tabs>
+          <w:tab w:val="left" w:pos="312"/>
+        </w:tabs>
+        <w:jc w:val="both"/>
+        <w:rPr>
+          <w:rFonts w:hint="default"/>
+          <w:lang w:val="en-US" w:eastAsia="zh-CN"/>
+        </w:rPr>
+      </w:pPr>
+      <w:r>
+        <w:rPr>
+          <w:rFonts w:hint="default"/>
+          <w:lang w:val="en-US" w:eastAsia="zh-CN"/>
+        </w:rPr>
+        <w:t>使用矢量而不是光栅图形的主要优点归结为可伸缩性和文件大小，但是矢量方法并不适合所有用例。</w:t>
+      </w:r>
+    </w:p>
+    <w:p>
+      <w:pPr>
+        <w:widowControl w:val="0"/>
+        <w:numPr>
+          <w:ilvl w:val="0"/>
+          <w:numId w:val="0"/>
+        </w:numPr>
+        <w:tabs>
+          <w:tab w:val="left" w:pos="312"/>
+        </w:tabs>
+        <w:jc w:val="both"/>
+        <w:rPr>
+          <w:rFonts w:hint="default"/>
+          <w:lang w:val="en-US" w:eastAsia="zh-CN"/>
+        </w:rPr>
+      </w:pPr>
+      <w:r>
+        <w:rPr>
+          <w:rFonts w:hint="default"/>
+          <w:lang w:val="en-US" w:eastAsia="zh-CN"/>
+        </w:rPr>
+        <w:t>几乎任何其他矢量图形工具都可以打开Inkscape用作本机文件格式的SVG格式，并且所有现代Web浏览器都可以查看SVG格式，这意味着SVG越来越多地用于Web和其他类型的数字设计中。</w:t>
+      </w:r>
+    </w:p>
+    <w:p>
+      <w:pPr>
+        <w:widowControl w:val="0"/>
+        <w:numPr>
+          <w:ilvl w:val="0"/>
+          <w:numId w:val="0"/>
+        </w:numPr>
+        <w:tabs>
+          <w:tab w:val="left" w:pos="312"/>
+        </w:tabs>
+        <w:jc w:val="both"/>
+        <w:rPr>
+          <w:rFonts w:hint="default"/>
+          <w:lang w:val="en-US" w:eastAsia="zh-CN"/>
+        </w:rPr>
+      </w:pPr>
+      <w:r>
+        <w:rPr>
+          <w:rFonts w:hint="default"/>
+          <w:lang w:val="en-US" w:eastAsia="zh-CN"/>
+        </w:rPr>
+        <w:t>————————————————</w:t>
+      </w:r>
+    </w:p>
+    <w:p>
+      <w:pPr>
+        <w:widowControl w:val="0"/>
+        <w:numPr>
+          <w:ilvl w:val="0"/>
+          <w:numId w:val="0"/>
+        </w:numPr>
+        <w:tabs>
+          <w:tab w:val="left" w:pos="312"/>
+        </w:tabs>
+        <w:jc w:val="both"/>
+        <w:rPr>
+          <w:rFonts w:hint="default"/>
+          <w:lang w:val="en-US" w:eastAsia="zh-CN"/>
+        </w:rPr>
+      </w:pPr>
+    </w:p>
+    <w:p>
+      <w:pPr>
+        <w:widowControl w:val="0"/>
+        <w:numPr>
+          <w:ilvl w:val="0"/>
+          <w:numId w:val="0"/>
+        </w:numPr>
+        <w:tabs>
+          <w:tab w:val="left" w:pos="312"/>
+        </w:tabs>
+        <w:jc w:val="both"/>
+        <w:rPr>
+          <w:rFonts w:hint="default"/>
+          <w:lang w:val="en-US" w:eastAsia="zh-CN"/>
+        </w:rPr>
+      </w:pPr>
+      <w:r>
+        <w:rPr>
+          <w:rFonts w:hint="default"/>
+          <w:lang w:val="en-US" w:eastAsia="zh-CN"/>
+        </w:rPr>
+        <w:t xml:space="preserve">                            版权声明：本文为博主原创文章，遵循 CC 4.0 BY-SA 版权协议，转载请附上原文出处链接和本声明。</w:t>
+      </w:r>
+    </w:p>
+    <w:p>
+      <w:pPr>
+        <w:widowControl w:val="0"/>
+        <w:numPr>
+          <w:ilvl w:val="0"/>
+          <w:numId w:val="0"/>
+        </w:numPr>
+        <w:tabs>
+          <w:tab w:val="left" w:pos="312"/>
+        </w:tabs>
+        <w:jc w:val="both"/>
+        <w:rPr>
+          <w:rFonts w:hint="default"/>
+          <w:lang w:val="en-US" w:eastAsia="zh-CN"/>
+        </w:rPr>
+      </w:pPr>
+      <w:r>
+        <w:rPr>
+          <w:rFonts w:hint="default"/>
+          <w:lang w:val="en-US" w:eastAsia="zh-CN"/>
+        </w:rPr>
+        <w:t xml:space="preserve">                        </w:t>
+      </w:r>
+    </w:p>
+    <w:p>
+      <w:pPr>
+        <w:widowControl w:val="0"/>
+        <w:numPr>
+          <w:ilvl w:val="0"/>
+          <w:numId w:val="0"/>
+        </w:numPr>
+        <w:tabs>
+          <w:tab w:val="left" w:pos="312"/>
+        </w:tabs>
+        <w:jc w:val="both"/>
+        <w:rPr>
+          <w:rFonts w:hint="default"/>
+          <w:lang w:val="en-US" w:eastAsia="zh-CN"/>
+        </w:rPr>
+      </w:pPr>
+      <w:r>
+        <w:rPr>
+          <w:rFonts w:hint="default"/>
+          <w:lang w:val="en-US" w:eastAsia="zh-CN"/>
+        </w:rPr>
+        <w:t>原文链接：</w:t>
+      </w:r>
+      <w:r>
+        <w:rPr>
+          <w:rFonts w:hint="default"/>
+          <w:lang w:val="en-US" w:eastAsia="zh-CN"/>
+        </w:rPr>
+        <w:fldChar w:fldCharType="begin"/>
+      </w:r>
+      <w:r>
+        <w:rPr>
+          <w:rFonts w:hint="default"/>
+          <w:lang w:val="en-US" w:eastAsia="zh-CN"/>
+        </w:rPr>
+        <w:instrText xml:space="preserve"> HYPERLINK "https://blog.csdn.net/yuetaope/article/details/120390522" </w:instrText>
+      </w:r>
+      <w:r>
+        <w:rPr>
+          <w:rFonts w:hint="default"/>
+          <w:lang w:val="en-US" w:eastAsia="zh-CN"/>
+        </w:rPr>
+        <w:fldChar w:fldCharType="separate"/>
+      </w:r>
+      <w:r>
+        <w:rPr>
+          <w:rStyle w:val="4"/>
+          <w:rFonts w:hint="default"/>
+          <w:lang w:val="en-US" w:eastAsia="zh-CN"/>
+        </w:rPr>
+        <w:t>https://blog.csdn.net/yuetaope/article/details/120390522</w:t>
+      </w:r>
+      <w:r>
+        <w:rPr>
+          <w:rFonts w:hint="default"/>
+          <w:lang w:val="en-US" w:eastAsia="zh-CN"/>
+        </w:rPr>
+        <w:fldChar w:fldCharType="end"/>
+      </w:r>
+    </w:p>
+    <w:p>
+      <w:pPr>
+        <w:widowControl w:val="0"/>
+        <w:numPr>
+          <w:ilvl w:val="0"/>
+          <w:numId w:val="0"/>
+        </w:numPr>
+        <w:tabs>
+          <w:tab w:val="left" w:pos="312"/>
+        </w:tabs>
+        <w:jc w:val="both"/>
+        <w:rPr>
+          <w:rFonts w:hint="default"/>
+          <w:lang w:val="en-US" w:eastAsia="zh-CN"/>
+        </w:rPr>
+      </w:pPr>
+    </w:p>
+    <w:p>
+      <w:pPr>
+        <w:widowControl w:val="0"/>
+        <w:numPr>
+          <w:ilvl w:val="0"/>
+          <w:numId w:val="0"/>
+        </w:numPr>
+        <w:tabs>
+          <w:tab w:val="left" w:pos="312"/>
+        </w:tabs>
+        <w:jc w:val="both"/>
+        <w:rPr>
+          <w:rFonts w:hint="default"/>
+          <w:lang w:val="en-US" w:eastAsia="zh-CN"/>
+        </w:rPr>
+      </w:pPr>
+    </w:p>
+    <w:p>
+      <w:pPr>
+        <w:widowControl w:val="0"/>
+        <w:numPr>
+          <w:ilvl w:val="0"/>
+          <w:numId w:val="0"/>
+        </w:numPr>
+        <w:tabs>
+          <w:tab w:val="left" w:pos="312"/>
+        </w:tabs>
+        <w:jc w:val="both"/>
+        <w:rPr>
+          <w:rFonts w:hint="default"/>
+          <w:lang w:val="en-US" w:eastAsia="zh-CN"/>
+        </w:rPr>
+      </w:pPr>
       <w:bookmarkStart w:id="0" w:name="_GoBack"/>
       <w:bookmarkEnd w:id="0"/>
     </w:p>

--- a/辅助材料/查找相关资料/to do.docx
+++ b/辅助材料/查找相关资料/to do.docx
@@ -2766,25 +2766,100 @@
           <w:lang w:val="en-US" w:eastAsia="zh-CN"/>
         </w:rPr>
       </w:pPr>
-    </w:p>
-    <w:p>
-      <w:pPr>
-        <w:widowControl w:val="0"/>
-        <w:numPr>
-          <w:ilvl w:val="0"/>
-          <w:numId w:val="0"/>
-        </w:numPr>
-        <w:tabs>
-          <w:tab w:val="left" w:pos="312"/>
-        </w:tabs>
-        <w:jc w:val="both"/>
-        <w:rPr>
-          <w:rFonts w:hint="default"/>
-          <w:lang w:val="en-US" w:eastAsia="zh-CN"/>
-        </w:rPr>
-      </w:pPr>
+      <w:r>
+        <w:rPr>
+          <w:rFonts w:ascii="宋体" w:hAnsi="宋体" w:eastAsia="宋体" w:cs="宋体"/>
+          <w:sz w:val="24"/>
+          <w:szCs w:val="24"/>
+        </w:rPr>
+        <w:fldChar w:fldCharType="begin"/>
+      </w:r>
+      <w:r>
+        <w:rPr>
+          <w:rFonts w:ascii="宋体" w:hAnsi="宋体" w:eastAsia="宋体" w:cs="宋体"/>
+          <w:sz w:val="24"/>
+          <w:szCs w:val="24"/>
+        </w:rPr>
+        <w:instrText xml:space="preserve"> HYPERLINK "https://www.cnblogs.com/linxiu-0925/p/10138857.html" </w:instrText>
+      </w:r>
+      <w:r>
+        <w:rPr>
+          <w:rFonts w:ascii="宋体" w:hAnsi="宋体" w:eastAsia="宋体" w:cs="宋体"/>
+          <w:sz w:val="24"/>
+          <w:szCs w:val="24"/>
+        </w:rPr>
+        <w:fldChar w:fldCharType="separate"/>
+      </w:r>
+      <w:r>
+        <w:rPr>
+          <w:rStyle w:val="4"/>
+          <w:rFonts w:ascii="宋体" w:hAnsi="宋体" w:eastAsia="宋体" w:cs="宋体"/>
+          <w:sz w:val="24"/>
+          <w:szCs w:val="24"/>
+        </w:rPr>
+        <w:t>Socket测试工具（客户端、服务端） - 灵笑若然 - 博客园 (cnblogs.com)</w:t>
+      </w:r>
+      <w:r>
+        <w:rPr>
+          <w:rFonts w:ascii="宋体" w:hAnsi="宋体" w:eastAsia="宋体" w:cs="宋体"/>
+          <w:sz w:val="24"/>
+          <w:szCs w:val="24"/>
+        </w:rPr>
+        <w:fldChar w:fldCharType="end"/>
+      </w:r>
       <w:bookmarkStart w:id="0" w:name="_GoBack"/>
       <w:bookmarkEnd w:id="0"/>
+    </w:p>
+    <w:p>
+      <w:pPr>
+        <w:widowControl w:val="0"/>
+        <w:numPr>
+          <w:ilvl w:val="0"/>
+          <w:numId w:val="0"/>
+        </w:numPr>
+        <w:tabs>
+          <w:tab w:val="left" w:pos="312"/>
+        </w:tabs>
+        <w:jc w:val="both"/>
+        <w:rPr>
+          <w:rFonts w:hint="default"/>
+          <w:lang w:val="en-US" w:eastAsia="zh-CN"/>
+        </w:rPr>
+      </w:pPr>
+    </w:p>
+    <w:p>
+      <w:pPr>
+        <w:widowControl w:val="0"/>
+        <w:numPr>
+          <w:ilvl w:val="0"/>
+          <w:numId w:val="0"/>
+        </w:numPr>
+        <w:tabs>
+          <w:tab w:val="left" w:pos="312"/>
+        </w:tabs>
+        <w:jc w:val="both"/>
+        <w:rPr>
+          <w:rFonts w:hint="default"/>
+          <w:lang w:val="en-US" w:eastAsia="zh-CN"/>
+        </w:rPr>
+      </w:pPr>
+    </w:p>
+    <w:p>
+      <w:pPr>
+        <w:widowControl w:val="0"/>
+        <w:numPr>
+          <w:ilvl w:val="0"/>
+          <w:numId w:val="0"/>
+        </w:numPr>
+        <w:tabs>
+          <w:tab w:val="left" w:pos="312"/>
+        </w:tabs>
+        <w:jc w:val="both"/>
+        <w:rPr>
+          <w:rFonts w:hint="default"/>
+          <w:lang w:val="en-US" w:eastAsia="zh-CN"/>
+        </w:rPr>
+      </w:pPr>
     </w:p>
     <w:p>
       <w:pPr>
